--- a/wstep_do_infromatyki/lab_06/sprawozdania/sprawozdanie_65.docx
+++ b/wstep_do_infromatyki/lab_06/sprawozdania/sprawozdanie_65.docx
@@ -138,7 +138,7 @@
                 <w:sz w:val="23"/>
                 <w:szCs w:val="23"/>
               </w:rPr>
-              <w:t>3.1</w:t>
+              <w:t>6.5</w:t>
             </w:r>
           </w:p>
         </w:tc>
@@ -300,7 +300,7 @@
                 <w:sz w:val="23"/>
                 <w:szCs w:val="23"/>
               </w:rPr>
-              <w:t>Wypisywanie tablicy</w:t>
+              <w:t>Podmiana wartości macierzy</w:t>
             </w:r>
           </w:p>
         </w:tc>
@@ -344,6 +344,149 @@
           <w:szCs w:val="24"/>
         </w:rPr>
       </w:pPr>
+      <w:r>
+        <w:rPr>
+          <w:sz w:val="24"/>
+          <w:szCs w:val="24"/>
+        </w:rPr>
+        <w:t>Napisz program, który wypełni n x m (3…10) elementową</w:t>
+      </w:r>
+    </w:p>
+    <w:p>
+      <w:pPr>
+        <w:spacing w:after="0" w:line="240" w:lineRule="auto"/>
+        <w:ind w:left="426"/>
+        <w:rPr>
+          <w:sz w:val="24"/>
+          <w:szCs w:val="24"/>
+        </w:rPr>
+      </w:pPr>
+      <w:r>
+        <w:rPr>
+          <w:sz w:val="24"/>
+          <w:szCs w:val="24"/>
+        </w:rPr>
+        <w:t>tablicę TabA liczbami losowymi z przedziału &lt;a,b&gt;</w:t>
+      </w:r>
+    </w:p>
+    <w:p>
+      <w:pPr>
+        <w:spacing w:after="0" w:line="240" w:lineRule="auto"/>
+        <w:ind w:left="426"/>
+        <w:rPr>
+          <w:sz w:val="24"/>
+          <w:szCs w:val="24"/>
+        </w:rPr>
+      </w:pPr>
+      <w:r>
+        <w:rPr>
+          <w:sz w:val="24"/>
+          <w:szCs w:val="24"/>
+        </w:rPr>
+        <w:t>i wylistuje na ekranie korzystając z funkcji z zad 3.5.</w:t>
+      </w:r>
+    </w:p>
+    <w:p>
+      <w:pPr>
+        <w:spacing w:after="0" w:line="240" w:lineRule="auto"/>
+        <w:ind w:left="426"/>
+        <w:rPr>
+          <w:sz w:val="24"/>
+          <w:szCs w:val="24"/>
+        </w:rPr>
+      </w:pPr>
+      <w:r>
+        <w:rPr>
+          <w:sz w:val="24"/>
+          <w:szCs w:val="24"/>
+        </w:rPr>
+        <w:t>Następnie wypełni tablicę TabB w taki sposób, że</w:t>
+      </w:r>
+    </w:p>
+    <w:p>
+      <w:pPr>
+        <w:spacing w:after="0" w:line="240" w:lineRule="auto"/>
+        <w:ind w:left="426"/>
+        <w:rPr>
+          <w:sz w:val="24"/>
+          <w:szCs w:val="24"/>
+        </w:rPr>
+      </w:pPr>
+      <w:r>
+        <w:rPr>
+          <w:sz w:val="24"/>
+          <w:szCs w:val="24"/>
+        </w:rPr>
+        <w:t>liczba wierszy jest taka sama jak w tablicy TabA,</w:t>
+      </w:r>
+    </w:p>
+    <w:p>
+      <w:pPr>
+        <w:spacing w:after="0" w:line="240" w:lineRule="auto"/>
+        <w:ind w:left="426"/>
+        <w:rPr>
+          <w:sz w:val="24"/>
+          <w:szCs w:val="24"/>
+        </w:rPr>
+      </w:pPr>
+      <w:r>
+        <w:rPr>
+          <w:sz w:val="24"/>
+          <w:szCs w:val="24"/>
+        </w:rPr>
+        <w:t>a w każdym wierszu znajdą się tylko te elementy</w:t>
+      </w:r>
+    </w:p>
+    <w:p>
+      <w:pPr>
+        <w:spacing w:after="0" w:line="240" w:lineRule="auto"/>
+        <w:ind w:left="426"/>
+        <w:rPr>
+          <w:sz w:val="24"/>
+          <w:szCs w:val="24"/>
+        </w:rPr>
+      </w:pPr>
+      <w:r>
+        <w:rPr>
+          <w:sz w:val="24"/>
+          <w:szCs w:val="24"/>
+        </w:rPr>
+        <w:t>TabA, które są większe od średniej arytmetycznej</w:t>
+      </w:r>
+    </w:p>
+    <w:p>
+      <w:pPr>
+        <w:spacing w:after="0" w:line="240" w:lineRule="auto"/>
+        <w:ind w:left="426"/>
+        <w:rPr>
+          <w:sz w:val="24"/>
+          <w:szCs w:val="24"/>
+        </w:rPr>
+      </w:pPr>
+      <w:r>
+        <w:rPr>
+          <w:sz w:val="24"/>
+          <w:szCs w:val="24"/>
+        </w:rPr>
+        <w:t>tego wiersza (reszta 0) i wylistuje tablicę TabB na</w:t>
+      </w:r>
+    </w:p>
+    <w:p>
+      <w:pPr>
+        <w:spacing w:after="0" w:line="240" w:lineRule="auto"/>
+        <w:ind w:left="426"/>
+        <w:rPr>
+          <w:sz w:val="24"/>
+          <w:szCs w:val="24"/>
+        </w:rPr>
+      </w:pPr>
+      <w:r>
+        <w:rPr>
+          <w:sz w:val="24"/>
+          <w:szCs w:val="24"/>
+        </w:rPr>
+        <w:t>ekranie.</w:t>
+      </w:r>
     </w:p>
     <w:p>
       <w:pPr>
@@ -369,6 +512,24 @@
     <w:p>
       <w:pPr>
         <w:pStyle w:val="Akapitzlist"/>
+        <w:spacing w:after="0" w:line="240" w:lineRule="auto"/>
+        <w:ind w:left="792"/>
+        <w:rPr>
+          <w:sz w:val="24"/>
+          <w:szCs w:val="24"/>
+        </w:rPr>
+      </w:pPr>
+      <w:r>
+        <w:rPr>
+          <w:sz w:val="24"/>
+          <w:szCs w:val="24"/>
+        </w:rPr>
+        <w:t>Program generuje losową macierz liczb całkowitych, oblicza średnią arytmetyczną dla każdego wiersza, a następnie zeruje wszystkie elementy, które nie są większe od średniej w swoim wierszu.</w:t>
+      </w:r>
+    </w:p>
+    <w:p>
+      <w:pPr>
+        <w:pStyle w:val="Akapitzlist"/>
         <w:numPr>
           <w:ilvl w:val="1"/>
           <w:numId w:val="1"/>
@@ -411,6 +572,24 @@
     <w:p>
       <w:pPr>
         <w:pStyle w:val="Akapitzlist"/>
+        <w:spacing w:after="0" w:line="240" w:lineRule="auto"/>
+        <w:ind w:left="1224"/>
+        <w:rPr>
+          <w:sz w:val="24"/>
+          <w:szCs w:val="24"/>
+        </w:rPr>
+      </w:pPr>
+      <w:r>
+        <w:rPr>
+          <w:sz w:val="24"/>
+          <w:szCs w:val="24"/>
+        </w:rPr>
+        <w:t>n, m, a, b – liczby całkowite</w:t>
+      </w:r>
+    </w:p>
+    <w:p>
+      <w:pPr>
+        <w:pStyle w:val="Akapitzlist"/>
         <w:numPr>
           <w:ilvl w:val="2"/>
           <w:numId w:val="1"/>
@@ -483,11 +662,524 @@
     <w:p>
       <w:pPr>
         <w:spacing w:after="0" w:line="240" w:lineRule="auto"/>
-        <w:rPr>
-          <w:sz w:val="24"/>
-          <w:szCs w:val="24"/>
-        </w:rPr>
-      </w:pPr>
+        <w:ind w:left="708"/>
+        <w:rPr>
+          <w:sz w:val="24"/>
+          <w:szCs w:val="24"/>
+        </w:rPr>
+      </w:pPr>
+      <w:r>
+        <w:rPr>
+          <w:sz w:val="24"/>
+          <w:szCs w:val="24"/>
+        </w:rPr>
+        <w:t>procedura main</w:t>
+      </w:r>
+    </w:p>
+    <w:p>
+      <w:pPr>
+        <w:spacing w:after="0" w:line="240" w:lineRule="auto"/>
+        <w:ind w:left="708"/>
+        <w:rPr>
+          <w:sz w:val="24"/>
+          <w:szCs w:val="24"/>
+        </w:rPr>
+      </w:pPr>
+      <w:r>
+        <w:rPr>
+          <w:sz w:val="24"/>
+          <w:szCs w:val="24"/>
+        </w:rPr>
+        <w:t xml:space="preserve">  wypisz("Podaj n, m, a, b")</w:t>
+      </w:r>
+    </w:p>
+    <w:p>
+      <w:pPr>
+        <w:spacing w:after="0" w:line="240" w:lineRule="auto"/>
+        <w:ind w:left="708"/>
+        <w:rPr>
+          <w:sz w:val="24"/>
+          <w:szCs w:val="24"/>
+        </w:rPr>
+      </w:pPr>
+      <w:r>
+        <w:rPr>
+          <w:sz w:val="24"/>
+          <w:szCs w:val="24"/>
+        </w:rPr>
+        <w:t xml:space="preserve">  wczytaj(n, m, a, b)</w:t>
+      </w:r>
+    </w:p>
+    <w:p>
+      <w:pPr>
+        <w:spacing w:after="0" w:line="240" w:lineRule="auto"/>
+        <w:ind w:left="708"/>
+        <w:rPr>
+          <w:sz w:val="24"/>
+          <w:szCs w:val="24"/>
+        </w:rPr>
+      </w:pPr>
+      <w:r>
+        <w:rPr>
+          <w:sz w:val="24"/>
+          <w:szCs w:val="24"/>
+        </w:rPr>
+        <w:t xml:space="preserve">  wypisz("Podaj wartosc do zamiany")</w:t>
+      </w:r>
+    </w:p>
+    <w:p>
+      <w:pPr>
+        <w:spacing w:after="0" w:line="240" w:lineRule="auto"/>
+        <w:ind w:left="708"/>
+        <w:rPr>
+          <w:sz w:val="24"/>
+          <w:szCs w:val="24"/>
+        </w:rPr>
+      </w:pPr>
+      <w:r>
+        <w:rPr>
+          <w:sz w:val="24"/>
+          <w:szCs w:val="24"/>
+        </w:rPr>
+        <w:t xml:space="preserve">  wczytaj(swap_value)</w:t>
+      </w:r>
+    </w:p>
+    <w:p>
+      <w:pPr>
+        <w:spacing w:after="0" w:line="240" w:lineRule="auto"/>
+        <w:ind w:left="708"/>
+        <w:rPr>
+          <w:sz w:val="24"/>
+          <w:szCs w:val="24"/>
+        </w:rPr>
+      </w:pPr>
+    </w:p>
+    <w:p>
+      <w:pPr>
+        <w:spacing w:after="0" w:line="240" w:lineRule="auto"/>
+        <w:ind w:left="708"/>
+        <w:rPr>
+          <w:sz w:val="24"/>
+          <w:szCs w:val="24"/>
+        </w:rPr>
+      </w:pPr>
+      <w:r>
+        <w:rPr>
+          <w:sz w:val="24"/>
+          <w:szCs w:val="24"/>
+        </w:rPr>
+        <w:t xml:space="preserve">  arr := nowa_macierz(n, m)</w:t>
+      </w:r>
+    </w:p>
+    <w:p>
+      <w:pPr>
+        <w:spacing w:after="0" w:line="240" w:lineRule="auto"/>
+        <w:ind w:left="708"/>
+        <w:rPr>
+          <w:sz w:val="24"/>
+          <w:szCs w:val="24"/>
+        </w:rPr>
+      </w:pPr>
+    </w:p>
+    <w:p>
+      <w:pPr>
+        <w:spacing w:after="0" w:line="240" w:lineRule="auto"/>
+        <w:ind w:left="708"/>
+        <w:rPr>
+          <w:sz w:val="24"/>
+          <w:szCs w:val="24"/>
+        </w:rPr>
+      </w:pPr>
+      <w:r>
+        <w:rPr>
+          <w:sz w:val="24"/>
+          <w:szCs w:val="24"/>
+        </w:rPr>
+        <w:t xml:space="preserve">  dla i := 0 do n-1 powtarzaj</w:t>
+      </w:r>
+    </w:p>
+    <w:p>
+      <w:pPr>
+        <w:spacing w:after="0" w:line="240" w:lineRule="auto"/>
+        <w:ind w:left="708"/>
+        <w:rPr>
+          <w:sz w:val="24"/>
+          <w:szCs w:val="24"/>
+        </w:rPr>
+      </w:pPr>
+      <w:r>
+        <w:rPr>
+          <w:sz w:val="24"/>
+          <w:szCs w:val="24"/>
+        </w:rPr>
+        <w:t xml:space="preserve">    dla j := 0 do m-1 powtarzaj</w:t>
+      </w:r>
+    </w:p>
+    <w:p>
+      <w:pPr>
+        <w:spacing w:after="0" w:line="240" w:lineRule="auto"/>
+        <w:ind w:left="708"/>
+        <w:rPr>
+          <w:sz w:val="24"/>
+          <w:szCs w:val="24"/>
+        </w:rPr>
+      </w:pPr>
+      <w:r>
+        <w:rPr>
+          <w:sz w:val="24"/>
+          <w:szCs w:val="24"/>
+        </w:rPr>
+        <w:t xml:space="preserve">      arr[i][j] := losuj(a, b)</w:t>
+      </w:r>
+    </w:p>
+    <w:p>
+      <w:pPr>
+        <w:spacing w:after="0" w:line="240" w:lineRule="auto"/>
+        <w:ind w:left="708"/>
+        <w:rPr>
+          <w:sz w:val="24"/>
+          <w:szCs w:val="24"/>
+        </w:rPr>
+      </w:pPr>
+    </w:p>
+    <w:p>
+      <w:pPr>
+        <w:spacing w:after="0" w:line="240" w:lineRule="auto"/>
+        <w:ind w:left="708"/>
+        <w:rPr>
+          <w:sz w:val="24"/>
+          <w:szCs w:val="24"/>
+        </w:rPr>
+      </w:pPr>
+      <w:r>
+        <w:rPr>
+          <w:sz w:val="24"/>
+          <w:szCs w:val="24"/>
+        </w:rPr>
+        <w:t xml:space="preserve">  naglowki_wierszy := nowa_tablica(n)</w:t>
+      </w:r>
+    </w:p>
+    <w:p>
+      <w:pPr>
+        <w:spacing w:after="0" w:line="240" w:lineRule="auto"/>
+        <w:ind w:left="708"/>
+        <w:rPr>
+          <w:sz w:val="24"/>
+          <w:szCs w:val="24"/>
+        </w:rPr>
+      </w:pPr>
+      <w:r>
+        <w:rPr>
+          <w:sz w:val="24"/>
+          <w:szCs w:val="24"/>
+        </w:rPr>
+        <w:t xml:space="preserve">  naglowki_kolumn := nowa_tablica(m)</w:t>
+      </w:r>
+    </w:p>
+    <w:p>
+      <w:pPr>
+        <w:spacing w:after="0" w:line="240" w:lineRule="auto"/>
+        <w:ind w:left="708"/>
+        <w:rPr>
+          <w:sz w:val="24"/>
+          <w:szCs w:val="24"/>
+        </w:rPr>
+      </w:pPr>
+      <w:r>
+        <w:rPr>
+          <w:sz w:val="24"/>
+          <w:szCs w:val="24"/>
+        </w:rPr>
+        <w:t xml:space="preserve">  generuj_domyslne_naglowki(naglowki_wierszy, naglowki_kolumn)</w:t>
+      </w:r>
+    </w:p>
+    <w:p>
+      <w:pPr>
+        <w:spacing w:after="0" w:line="240" w:lineRule="auto"/>
+        <w:ind w:left="708"/>
+        <w:rPr>
+          <w:sz w:val="24"/>
+          <w:szCs w:val="24"/>
+        </w:rPr>
+      </w:pPr>
+    </w:p>
+    <w:p>
+      <w:pPr>
+        <w:spacing w:after="0" w:line="240" w:lineRule="auto"/>
+        <w:ind w:left="708"/>
+        <w:rPr>
+          <w:sz w:val="24"/>
+          <w:szCs w:val="24"/>
+        </w:rPr>
+      </w:pPr>
+      <w:r>
+        <w:rPr>
+          <w:sz w:val="24"/>
+          <w:szCs w:val="24"/>
+        </w:rPr>
+        <w:t xml:space="preserve">  wypisz_macierz(n, m, arr, naglowki_wierszy, naglowki_kolumn)</w:t>
+      </w:r>
+    </w:p>
+    <w:p>
+      <w:pPr>
+        <w:spacing w:after="0" w:line="240" w:lineRule="auto"/>
+        <w:ind w:left="708"/>
+        <w:rPr>
+          <w:sz w:val="24"/>
+          <w:szCs w:val="24"/>
+        </w:rPr>
+      </w:pPr>
+      <w:r>
+        <w:rPr>
+          <w:sz w:val="24"/>
+          <w:szCs w:val="24"/>
+        </w:rPr>
+        <w:t xml:space="preserve">  wypisz(nowa linia)</w:t>
+      </w:r>
+    </w:p>
+    <w:p>
+      <w:pPr>
+        <w:spacing w:after="0" w:line="240" w:lineRule="auto"/>
+        <w:ind w:left="708"/>
+        <w:rPr>
+          <w:sz w:val="24"/>
+          <w:szCs w:val="24"/>
+        </w:rPr>
+      </w:pPr>
+    </w:p>
+    <w:p>
+      <w:pPr>
+        <w:spacing w:after="0" w:line="240" w:lineRule="auto"/>
+        <w:ind w:left="708"/>
+        <w:rPr>
+          <w:sz w:val="24"/>
+          <w:szCs w:val="24"/>
+        </w:rPr>
+      </w:pPr>
+      <w:r>
+        <w:rPr>
+          <w:sz w:val="24"/>
+          <w:szCs w:val="24"/>
+        </w:rPr>
+        <w:t xml:space="preserve">  avg := nowa_tablica(n)</w:t>
+      </w:r>
+    </w:p>
+    <w:p>
+      <w:pPr>
+        <w:spacing w:after="0" w:line="240" w:lineRule="auto"/>
+        <w:ind w:left="708"/>
+        <w:rPr>
+          <w:sz w:val="24"/>
+          <w:szCs w:val="24"/>
+        </w:rPr>
+      </w:pPr>
+    </w:p>
+    <w:p>
+      <w:pPr>
+        <w:spacing w:after="0" w:line="240" w:lineRule="auto"/>
+        <w:ind w:left="708"/>
+        <w:rPr>
+          <w:sz w:val="24"/>
+          <w:szCs w:val="24"/>
+        </w:rPr>
+      </w:pPr>
+      <w:r>
+        <w:rPr>
+          <w:sz w:val="24"/>
+          <w:szCs w:val="24"/>
+        </w:rPr>
+        <w:t xml:space="preserve">  dla i := 0 do n-1 powtarzaj</w:t>
+      </w:r>
+    </w:p>
+    <w:p>
+      <w:pPr>
+        <w:spacing w:after="0" w:line="240" w:lineRule="auto"/>
+        <w:ind w:left="708"/>
+        <w:rPr>
+          <w:sz w:val="24"/>
+          <w:szCs w:val="24"/>
+        </w:rPr>
+      </w:pPr>
+      <w:r>
+        <w:rPr>
+          <w:sz w:val="24"/>
+          <w:szCs w:val="24"/>
+        </w:rPr>
+        <w:t xml:space="preserve">    avg[i] := 0</w:t>
+      </w:r>
+    </w:p>
+    <w:p>
+      <w:pPr>
+        <w:spacing w:after="0" w:line="240" w:lineRule="auto"/>
+        <w:ind w:left="708"/>
+        <w:rPr>
+          <w:sz w:val="24"/>
+          <w:szCs w:val="24"/>
+        </w:rPr>
+      </w:pPr>
+      <w:r>
+        <w:rPr>
+          <w:sz w:val="24"/>
+          <w:szCs w:val="24"/>
+        </w:rPr>
+        <w:t xml:space="preserve">    dla j := 0 do m-1 powtarzaj</w:t>
+      </w:r>
+    </w:p>
+    <w:p>
+      <w:pPr>
+        <w:spacing w:after="0" w:line="240" w:lineRule="auto"/>
+        <w:ind w:left="708"/>
+        <w:rPr>
+          <w:sz w:val="24"/>
+          <w:szCs w:val="24"/>
+        </w:rPr>
+      </w:pPr>
+      <w:r>
+        <w:rPr>
+          <w:sz w:val="24"/>
+          <w:szCs w:val="24"/>
+        </w:rPr>
+        <w:t xml:space="preserve">      avg[i] := avg[i] + arr[i][j]</w:t>
+      </w:r>
+    </w:p>
+    <w:p>
+      <w:pPr>
+        <w:spacing w:after="0" w:line="240" w:lineRule="auto"/>
+        <w:ind w:left="708"/>
+        <w:rPr>
+          <w:sz w:val="24"/>
+          <w:szCs w:val="24"/>
+        </w:rPr>
+      </w:pPr>
+      <w:r>
+        <w:rPr>
+          <w:sz w:val="24"/>
+          <w:szCs w:val="24"/>
+        </w:rPr>
+        <w:t xml:space="preserve">    </w:t>
+      </w:r>
+    </w:p>
+    <w:p>
+      <w:pPr>
+        <w:spacing w:after="0" w:line="240" w:lineRule="auto"/>
+        <w:ind w:left="708"/>
+        <w:rPr>
+          <w:sz w:val="24"/>
+          <w:szCs w:val="24"/>
+        </w:rPr>
+      </w:pPr>
+      <w:r>
+        <w:rPr>
+          <w:sz w:val="24"/>
+          <w:szCs w:val="24"/>
+        </w:rPr>
+        <w:t xml:space="preserve">    avg[i] := avg[i] / m</w:t>
+      </w:r>
+    </w:p>
+    <w:p>
+      <w:pPr>
+        <w:spacing w:after="0" w:line="240" w:lineRule="auto"/>
+        <w:ind w:left="708"/>
+        <w:rPr>
+          <w:sz w:val="24"/>
+          <w:szCs w:val="24"/>
+        </w:rPr>
+      </w:pPr>
+    </w:p>
+    <w:p>
+      <w:pPr>
+        <w:spacing w:after="0" w:line="240" w:lineRule="auto"/>
+        <w:ind w:left="708"/>
+        <w:rPr>
+          <w:sz w:val="24"/>
+          <w:szCs w:val="24"/>
+        </w:rPr>
+      </w:pPr>
+      <w:r>
+        <w:rPr>
+          <w:sz w:val="24"/>
+          <w:szCs w:val="24"/>
+        </w:rPr>
+        <w:t xml:space="preserve">  dla i := 0 do n-1 powtarzaj</w:t>
+      </w:r>
+    </w:p>
+    <w:p>
+      <w:pPr>
+        <w:spacing w:after="0" w:line="240" w:lineRule="auto"/>
+        <w:ind w:left="708"/>
+        <w:rPr>
+          <w:sz w:val="24"/>
+          <w:szCs w:val="24"/>
+        </w:rPr>
+      </w:pPr>
+      <w:r>
+        <w:rPr>
+          <w:sz w:val="24"/>
+          <w:szCs w:val="24"/>
+        </w:rPr>
+        <w:t xml:space="preserve">    dla j := 0 do m-1 powtarzaj</w:t>
+      </w:r>
+    </w:p>
+    <w:p>
+      <w:pPr>
+        <w:spacing w:after="0" w:line="240" w:lineRule="auto"/>
+        <w:ind w:left="708"/>
+        <w:rPr>
+          <w:sz w:val="24"/>
+          <w:szCs w:val="24"/>
+        </w:rPr>
+      </w:pPr>
+      <w:r>
+        <w:rPr>
+          <w:sz w:val="24"/>
+          <w:szCs w:val="24"/>
+        </w:rPr>
+        <w:t xml:space="preserve">      jeśli arr[i][j] &lt;= avg[i] to</w:t>
+      </w:r>
+    </w:p>
+    <w:p>
+      <w:pPr>
+        <w:spacing w:after="0" w:line="240" w:lineRule="auto"/>
+        <w:ind w:left="708"/>
+        <w:rPr>
+          <w:sz w:val="24"/>
+          <w:szCs w:val="24"/>
+        </w:rPr>
+      </w:pPr>
+      <w:r>
+        <w:rPr>
+          <w:sz w:val="24"/>
+          <w:szCs w:val="24"/>
+        </w:rPr>
+        <w:t xml:space="preserve">        arr[i][j] := 0</w:t>
+      </w:r>
+    </w:p>
+    <w:p>
+      <w:pPr>
+        <w:spacing w:after="0" w:line="240" w:lineRule="auto"/>
+        <w:ind w:left="708"/>
+        <w:rPr>
+          <w:sz w:val="24"/>
+          <w:szCs w:val="24"/>
+        </w:rPr>
+      </w:pPr>
+    </w:p>
+    <w:p>
+      <w:pPr>
+        <w:spacing w:after="0" w:line="240" w:lineRule="auto"/>
+        <w:ind w:left="708"/>
+        <w:rPr>
+          <w:sz w:val="24"/>
+          <w:szCs w:val="24"/>
+        </w:rPr>
+      </w:pPr>
+      <w:r>
+        <w:rPr>
+          <w:sz w:val="24"/>
+          <w:szCs w:val="24"/>
+        </w:rPr>
+        <w:t xml:space="preserve">  wypisz_macierz(n, m, arr, naglowki_wierszy, naglowki_kolumn)</w:t>
+      </w:r>
     </w:p>
     <w:p>
       <w:pPr>
@@ -513,11 +1205,3642 @@
     <w:p>
       <w:pPr>
         <w:spacing w:after="0" w:line="240" w:lineRule="auto"/>
-        <w:rPr>
-          <w:sz w:val="24"/>
-          <w:szCs w:val="24"/>
-        </w:rPr>
-      </w:pPr>
+        <w:ind w:left="708"/>
+        <w:rPr>
+          <w:sz w:val="24"/>
+          <w:szCs w:val="24"/>
+        </w:rPr>
+      </w:pPr>
+      <w:r>
+        <w:rPr>
+          <w:sz w:val="24"/>
+          <w:szCs w:val="24"/>
+        </w:rPr>
+        <w:t>#include &lt;stdio.h&gt;</w:t>
+      </w:r>
+    </w:p>
+    <w:p>
+      <w:pPr>
+        <w:spacing w:after="0" w:line="240" w:lineRule="auto"/>
+        <w:ind w:left="708"/>
+        <w:rPr>
+          <w:sz w:val="24"/>
+          <w:szCs w:val="24"/>
+        </w:rPr>
+      </w:pPr>
+      <w:r>
+        <w:rPr>
+          <w:sz w:val="24"/>
+          <w:szCs w:val="24"/>
+        </w:rPr>
+        <w:t>#include &lt;string.h&gt;</w:t>
+      </w:r>
+    </w:p>
+    <w:p>
+      <w:pPr>
+        <w:spacing w:after="0" w:line="240" w:lineRule="auto"/>
+        <w:ind w:left="708"/>
+        <w:rPr>
+          <w:sz w:val="24"/>
+          <w:szCs w:val="24"/>
+        </w:rPr>
+      </w:pPr>
+      <w:r>
+        <w:rPr>
+          <w:sz w:val="24"/>
+          <w:szCs w:val="24"/>
+        </w:rPr>
+        <w:t>#include &lt;stdlib.h&gt;</w:t>
+      </w:r>
+    </w:p>
+    <w:p>
+      <w:pPr>
+        <w:spacing w:after="0" w:line="240" w:lineRule="auto"/>
+        <w:ind w:left="708"/>
+        <w:rPr>
+          <w:sz w:val="24"/>
+          <w:szCs w:val="24"/>
+        </w:rPr>
+      </w:pPr>
+      <w:r>
+        <w:rPr>
+          <w:sz w:val="24"/>
+          <w:szCs w:val="24"/>
+        </w:rPr>
+        <w:t>#include &lt;time.h&gt;</w:t>
+      </w:r>
+    </w:p>
+    <w:p>
+      <w:pPr>
+        <w:spacing w:after="0" w:line="240" w:lineRule="auto"/>
+        <w:ind w:left="708"/>
+        <w:rPr>
+          <w:sz w:val="24"/>
+          <w:szCs w:val="24"/>
+        </w:rPr>
+      </w:pPr>
+      <w:r>
+        <w:rPr>
+          <w:sz w:val="24"/>
+          <w:szCs w:val="24"/>
+        </w:rPr>
+        <w:t>#include &lt;math.h&gt;</w:t>
+      </w:r>
+    </w:p>
+    <w:p>
+      <w:pPr>
+        <w:spacing w:after="0" w:line="240" w:lineRule="auto"/>
+        <w:ind w:left="708"/>
+        <w:rPr>
+          <w:sz w:val="24"/>
+          <w:szCs w:val="24"/>
+        </w:rPr>
+      </w:pPr>
+    </w:p>
+    <w:p>
+      <w:pPr>
+        <w:spacing w:after="0" w:line="240" w:lineRule="auto"/>
+        <w:ind w:left="708"/>
+        <w:rPr>
+          <w:sz w:val="24"/>
+          <w:szCs w:val="24"/>
+        </w:rPr>
+      </w:pPr>
+      <w:r>
+        <w:rPr>
+          <w:sz w:val="24"/>
+          <w:szCs w:val="24"/>
+        </w:rPr>
+        <w:t>typedef struct {</w:t>
+      </w:r>
+    </w:p>
+    <w:p>
+      <w:pPr>
+        <w:spacing w:after="0" w:line="240" w:lineRule="auto"/>
+        <w:ind w:left="708"/>
+        <w:rPr>
+          <w:sz w:val="24"/>
+          <w:szCs w:val="24"/>
+        </w:rPr>
+      </w:pPr>
+      <w:r>
+        <w:rPr>
+          <w:sz w:val="24"/>
+          <w:szCs w:val="24"/>
+        </w:rPr>
+        <w:t xml:space="preserve">  int n, m, a, b;</w:t>
+      </w:r>
+    </w:p>
+    <w:p>
+      <w:pPr>
+        <w:spacing w:after="0" w:line="240" w:lineRule="auto"/>
+        <w:ind w:left="708"/>
+        <w:rPr>
+          <w:sz w:val="24"/>
+          <w:szCs w:val="24"/>
+        </w:rPr>
+      </w:pPr>
+      <w:r>
+        <w:rPr>
+          <w:sz w:val="24"/>
+          <w:szCs w:val="24"/>
+        </w:rPr>
+        <w:t>} nmab;</w:t>
+      </w:r>
+    </w:p>
+    <w:p>
+      <w:pPr>
+        <w:spacing w:after="0" w:line="240" w:lineRule="auto"/>
+        <w:ind w:left="708"/>
+        <w:rPr>
+          <w:sz w:val="24"/>
+          <w:szCs w:val="24"/>
+        </w:rPr>
+      </w:pPr>
+    </w:p>
+    <w:p>
+      <w:pPr>
+        <w:spacing w:after="0" w:line="240" w:lineRule="auto"/>
+        <w:ind w:left="708"/>
+        <w:rPr>
+          <w:sz w:val="24"/>
+          <w:szCs w:val="24"/>
+        </w:rPr>
+      </w:pPr>
+      <w:r>
+        <w:rPr>
+          <w:sz w:val="24"/>
+          <w:szCs w:val="24"/>
+        </w:rPr>
+        <w:t>nmab read_nmab();</w:t>
+      </w:r>
+    </w:p>
+    <w:p>
+      <w:pPr>
+        <w:spacing w:after="0" w:line="240" w:lineRule="auto"/>
+        <w:ind w:left="708"/>
+        <w:rPr>
+          <w:sz w:val="24"/>
+          <w:szCs w:val="24"/>
+        </w:rPr>
+      </w:pPr>
+    </w:p>
+    <w:p>
+      <w:pPr>
+        <w:spacing w:after="0" w:line="240" w:lineRule="auto"/>
+        <w:ind w:left="708"/>
+        <w:rPr>
+          <w:sz w:val="24"/>
+          <w:szCs w:val="24"/>
+          <w:lang w:val="en-GB"/>
+        </w:rPr>
+      </w:pPr>
+      <w:r>
+        <w:rPr>
+          <w:sz w:val="24"/>
+          <w:szCs w:val="24"/>
+          <w:lang w:val="en-GB"/>
+        </w:rPr>
+        <w:t>int roll(int a, int b);</w:t>
+      </w:r>
+    </w:p>
+    <w:p>
+      <w:pPr>
+        <w:spacing w:after="0" w:line="240" w:lineRule="auto"/>
+        <w:ind w:left="708"/>
+        <w:rPr>
+          <w:sz w:val="24"/>
+          <w:szCs w:val="24"/>
+          <w:lang w:val="en-GB"/>
+        </w:rPr>
+      </w:pPr>
+      <w:r>
+        <w:rPr>
+          <w:sz w:val="24"/>
+          <w:szCs w:val="24"/>
+          <w:lang w:val="en-GB"/>
+        </w:rPr>
+        <w:t>void swap(int* a, int* b);</w:t>
+      </w:r>
+    </w:p>
+    <w:p>
+      <w:pPr>
+        <w:spacing w:after="0" w:line="240" w:lineRule="auto"/>
+        <w:ind w:left="708"/>
+        <w:rPr>
+          <w:sz w:val="24"/>
+          <w:szCs w:val="24"/>
+          <w:lang w:val="en-GB"/>
+        </w:rPr>
+      </w:pPr>
+      <w:r>
+        <w:rPr>
+          <w:sz w:val="24"/>
+          <w:szCs w:val="24"/>
+          <w:lang w:val="en-GB"/>
+        </w:rPr>
+        <w:t>void print_int_matrix(int n, int m, int matrix[n][m], char row_headers[n][50], char col_headers[m][50]);</w:t>
+      </w:r>
+    </w:p>
+    <w:p>
+      <w:pPr>
+        <w:spacing w:after="0" w:line="240" w:lineRule="auto"/>
+        <w:ind w:left="708"/>
+        <w:rPr>
+          <w:sz w:val="24"/>
+          <w:szCs w:val="24"/>
+          <w:lang w:val="en-GB"/>
+        </w:rPr>
+      </w:pPr>
+      <w:r>
+        <w:rPr>
+          <w:sz w:val="24"/>
+          <w:szCs w:val="24"/>
+          <w:lang w:val="en-GB"/>
+        </w:rPr>
+        <w:t>void print_float_matrix(int n, int m, float matrix[n][m], char row_headers[n][50], char col_headers[m][50]);</w:t>
+      </w:r>
+    </w:p>
+    <w:p>
+      <w:pPr>
+        <w:spacing w:after="0" w:line="240" w:lineRule="auto"/>
+        <w:ind w:left="708"/>
+        <w:rPr>
+          <w:sz w:val="24"/>
+          <w:szCs w:val="24"/>
+          <w:lang w:val="en-GB"/>
+        </w:rPr>
+      </w:pPr>
+      <w:r>
+        <w:rPr>
+          <w:sz w:val="24"/>
+          <w:szCs w:val="24"/>
+          <w:lang w:val="en-GB"/>
+        </w:rPr>
+        <w:t>void generate_random_int_matrix(int n, int m, int arr[n][m], int a, int b);</w:t>
+      </w:r>
+    </w:p>
+    <w:p>
+      <w:pPr>
+        <w:spacing w:after="0" w:line="240" w:lineRule="auto"/>
+        <w:ind w:left="708"/>
+        <w:rPr>
+          <w:sz w:val="24"/>
+          <w:szCs w:val="24"/>
+          <w:lang w:val="en-GB"/>
+        </w:rPr>
+      </w:pPr>
+      <w:r>
+        <w:rPr>
+          <w:sz w:val="24"/>
+          <w:szCs w:val="24"/>
+          <w:lang w:val="en-GB"/>
+        </w:rPr>
+        <w:t>void generate_random_float_matrix(int n, int m, float arr[n][m], int a, int b);</w:t>
+      </w:r>
+    </w:p>
+    <w:p>
+      <w:pPr>
+        <w:spacing w:after="0" w:line="240" w:lineRule="auto"/>
+        <w:ind w:left="708"/>
+        <w:rPr>
+          <w:sz w:val="24"/>
+          <w:szCs w:val="24"/>
+          <w:lang w:val="en-GB"/>
+        </w:rPr>
+      </w:pPr>
+      <w:r>
+        <w:rPr>
+          <w:sz w:val="24"/>
+          <w:szCs w:val="24"/>
+          <w:lang w:val="en-GB"/>
+        </w:rPr>
+        <w:t>void generate_default_headers(int n, int m, char row_headers[n][50], char col_headers[m][50]);</w:t>
+      </w:r>
+    </w:p>
+    <w:p>
+      <w:pPr>
+        <w:spacing w:after="0" w:line="240" w:lineRule="auto"/>
+        <w:ind w:left="708"/>
+        <w:rPr>
+          <w:sz w:val="24"/>
+          <w:szCs w:val="24"/>
+          <w:lang w:val="en-GB"/>
+        </w:rPr>
+      </w:pPr>
+      <w:r>
+        <w:rPr>
+          <w:sz w:val="24"/>
+          <w:szCs w:val="24"/>
+          <w:lang w:val="en-GB"/>
+        </w:rPr>
+        <w:t>void swap_matrix_rows(int n, int m, int arr[n][m], int row1, int row2);</w:t>
+      </w:r>
+    </w:p>
+    <w:p>
+      <w:pPr>
+        <w:spacing w:after="0" w:line="240" w:lineRule="auto"/>
+        <w:ind w:left="708"/>
+        <w:rPr>
+          <w:sz w:val="24"/>
+          <w:szCs w:val="24"/>
+          <w:lang w:val="en-GB"/>
+        </w:rPr>
+      </w:pPr>
+    </w:p>
+    <w:p>
+      <w:pPr>
+        <w:spacing w:after="0" w:line="240" w:lineRule="auto"/>
+        <w:ind w:left="708"/>
+        <w:rPr>
+          <w:sz w:val="24"/>
+          <w:szCs w:val="24"/>
+          <w:lang w:val="en-GB"/>
+        </w:rPr>
+      </w:pPr>
+      <w:r>
+        <w:rPr>
+          <w:sz w:val="24"/>
+          <w:szCs w:val="24"/>
+          <w:lang w:val="en-GB"/>
+        </w:rPr>
+        <w:t>int main() {</w:t>
+      </w:r>
+    </w:p>
+    <w:p>
+      <w:pPr>
+        <w:spacing w:after="0" w:line="240" w:lineRule="auto"/>
+        <w:ind w:left="708"/>
+        <w:rPr>
+          <w:sz w:val="24"/>
+          <w:szCs w:val="24"/>
+          <w:lang w:val="en-GB"/>
+        </w:rPr>
+      </w:pPr>
+      <w:r>
+        <w:rPr>
+          <w:sz w:val="24"/>
+          <w:szCs w:val="24"/>
+          <w:lang w:val="en-GB"/>
+        </w:rPr>
+        <w:t xml:space="preserve">  srand(time(NULL));</w:t>
+      </w:r>
+    </w:p>
+    <w:p>
+      <w:pPr>
+        <w:spacing w:after="0" w:line="240" w:lineRule="auto"/>
+        <w:ind w:left="708"/>
+        <w:rPr>
+          <w:sz w:val="24"/>
+          <w:szCs w:val="24"/>
+          <w:lang w:val="en-GB"/>
+        </w:rPr>
+      </w:pPr>
+      <w:r>
+        <w:rPr>
+          <w:sz w:val="24"/>
+          <w:szCs w:val="24"/>
+          <w:lang w:val="en-GB"/>
+        </w:rPr>
+        <w:t xml:space="preserve">  nmab input = read_nmab();</w:t>
+      </w:r>
+    </w:p>
+    <w:p>
+      <w:pPr>
+        <w:spacing w:after="0" w:line="240" w:lineRule="auto"/>
+        <w:ind w:left="708"/>
+        <w:rPr>
+          <w:sz w:val="24"/>
+          <w:szCs w:val="24"/>
+          <w:lang w:val="en-GB"/>
+        </w:rPr>
+      </w:pPr>
+      <w:r>
+        <w:rPr>
+          <w:sz w:val="24"/>
+          <w:szCs w:val="24"/>
+          <w:lang w:val="en-GB"/>
+        </w:rPr>
+        <w:lastRenderedPageBreak/>
+        <w:t xml:space="preserve">  int n = input.n, m = input.m, a = input.a, b = input.b;</w:t>
+      </w:r>
+    </w:p>
+    <w:p>
+      <w:pPr>
+        <w:spacing w:after="0" w:line="240" w:lineRule="auto"/>
+        <w:ind w:left="708"/>
+        <w:rPr>
+          <w:sz w:val="24"/>
+          <w:szCs w:val="24"/>
+          <w:lang w:val="en-GB"/>
+        </w:rPr>
+      </w:pPr>
+      <w:r>
+        <w:rPr>
+          <w:sz w:val="24"/>
+          <w:szCs w:val="24"/>
+          <w:lang w:val="en-GB"/>
+        </w:rPr>
+        <w:t xml:space="preserve">  printf("\n\n");</w:t>
+      </w:r>
+    </w:p>
+    <w:p>
+      <w:pPr>
+        <w:spacing w:after="0" w:line="240" w:lineRule="auto"/>
+        <w:ind w:left="708"/>
+        <w:rPr>
+          <w:sz w:val="24"/>
+          <w:szCs w:val="24"/>
+          <w:lang w:val="en-GB"/>
+        </w:rPr>
+      </w:pPr>
+    </w:p>
+    <w:p>
+      <w:pPr>
+        <w:spacing w:after="0" w:line="240" w:lineRule="auto"/>
+        <w:ind w:left="708"/>
+        <w:rPr>
+          <w:sz w:val="24"/>
+          <w:szCs w:val="24"/>
+          <w:lang w:val="en-GB"/>
+        </w:rPr>
+      </w:pPr>
+      <w:r>
+        <w:rPr>
+          <w:sz w:val="24"/>
+          <w:szCs w:val="24"/>
+          <w:lang w:val="en-GB"/>
+        </w:rPr>
+        <w:t xml:space="preserve">  float arr[n][m+1];</w:t>
+      </w:r>
+    </w:p>
+    <w:p>
+      <w:pPr>
+        <w:spacing w:after="0" w:line="240" w:lineRule="auto"/>
+        <w:ind w:left="708"/>
+        <w:rPr>
+          <w:sz w:val="24"/>
+          <w:szCs w:val="24"/>
+          <w:lang w:val="en-GB"/>
+        </w:rPr>
+      </w:pPr>
+      <w:r>
+        <w:rPr>
+          <w:sz w:val="24"/>
+          <w:szCs w:val="24"/>
+          <w:lang w:val="en-GB"/>
+        </w:rPr>
+        <w:t xml:space="preserve">  generate_random_float_matrix(n, m+1, arr, a, b);</w:t>
+      </w:r>
+    </w:p>
+    <w:p>
+      <w:pPr>
+        <w:spacing w:after="0" w:line="240" w:lineRule="auto"/>
+        <w:ind w:left="708"/>
+        <w:rPr>
+          <w:sz w:val="24"/>
+          <w:szCs w:val="24"/>
+          <w:lang w:val="en-GB"/>
+        </w:rPr>
+      </w:pPr>
+    </w:p>
+    <w:p>
+      <w:pPr>
+        <w:spacing w:after="0" w:line="240" w:lineRule="auto"/>
+        <w:ind w:left="708"/>
+        <w:rPr>
+          <w:sz w:val="24"/>
+          <w:szCs w:val="24"/>
+          <w:lang w:val="en-GB"/>
+        </w:rPr>
+      </w:pPr>
+      <w:r>
+        <w:rPr>
+          <w:sz w:val="24"/>
+          <w:szCs w:val="24"/>
+          <w:lang w:val="en-GB"/>
+        </w:rPr>
+        <w:t xml:space="preserve">  char row_headers[n][50], col_headers[m+1][50];</w:t>
+      </w:r>
+    </w:p>
+    <w:p>
+      <w:pPr>
+        <w:spacing w:after="0" w:line="240" w:lineRule="auto"/>
+        <w:ind w:left="708"/>
+        <w:rPr>
+          <w:sz w:val="24"/>
+          <w:szCs w:val="24"/>
+          <w:lang w:val="en-GB"/>
+        </w:rPr>
+      </w:pPr>
+      <w:r>
+        <w:rPr>
+          <w:sz w:val="24"/>
+          <w:szCs w:val="24"/>
+          <w:lang w:val="en-GB"/>
+        </w:rPr>
+        <w:t xml:space="preserve">  strcpy(col_headers[m], "Srednia");</w:t>
+      </w:r>
+    </w:p>
+    <w:p>
+      <w:pPr>
+        <w:spacing w:after="0" w:line="240" w:lineRule="auto"/>
+        <w:ind w:left="708"/>
+        <w:rPr>
+          <w:sz w:val="24"/>
+          <w:szCs w:val="24"/>
+          <w:lang w:val="en-GB"/>
+        </w:rPr>
+      </w:pPr>
+      <w:r>
+        <w:rPr>
+          <w:sz w:val="24"/>
+          <w:szCs w:val="24"/>
+          <w:lang w:val="en-GB"/>
+        </w:rPr>
+        <w:t xml:space="preserve">  generate_default_headers(n, m, row_headers, col_headers);</w:t>
+      </w:r>
+    </w:p>
+    <w:p>
+      <w:pPr>
+        <w:spacing w:after="0" w:line="240" w:lineRule="auto"/>
+        <w:ind w:left="708"/>
+        <w:rPr>
+          <w:sz w:val="24"/>
+          <w:szCs w:val="24"/>
+          <w:lang w:val="en-GB"/>
+        </w:rPr>
+      </w:pPr>
+    </w:p>
+    <w:p>
+      <w:pPr>
+        <w:spacing w:after="0" w:line="240" w:lineRule="auto"/>
+        <w:ind w:left="708"/>
+        <w:rPr>
+          <w:sz w:val="24"/>
+          <w:szCs w:val="24"/>
+          <w:lang w:val="en-GB"/>
+        </w:rPr>
+      </w:pPr>
+      <w:r>
+        <w:rPr>
+          <w:sz w:val="24"/>
+          <w:szCs w:val="24"/>
+          <w:lang w:val="en-GB"/>
+        </w:rPr>
+        <w:t xml:space="preserve">  for (int i = 0; i &lt; n; i++) {</w:t>
+      </w:r>
+    </w:p>
+    <w:p>
+      <w:pPr>
+        <w:spacing w:after="0" w:line="240" w:lineRule="auto"/>
+        <w:ind w:left="708"/>
+        <w:rPr>
+          <w:sz w:val="24"/>
+          <w:szCs w:val="24"/>
+          <w:lang w:val="en-GB"/>
+        </w:rPr>
+      </w:pPr>
+      <w:r>
+        <w:rPr>
+          <w:sz w:val="24"/>
+          <w:szCs w:val="24"/>
+          <w:lang w:val="en-GB"/>
+        </w:rPr>
+        <w:t xml:space="preserve">    arr[i][m] = 0;</w:t>
+      </w:r>
+    </w:p>
+    <w:p>
+      <w:pPr>
+        <w:spacing w:after="0" w:line="240" w:lineRule="auto"/>
+        <w:ind w:left="708"/>
+        <w:rPr>
+          <w:sz w:val="24"/>
+          <w:szCs w:val="24"/>
+          <w:lang w:val="en-GB"/>
+        </w:rPr>
+      </w:pPr>
+      <w:r>
+        <w:rPr>
+          <w:sz w:val="24"/>
+          <w:szCs w:val="24"/>
+          <w:lang w:val="en-GB"/>
+        </w:rPr>
+        <w:t xml:space="preserve">  }</w:t>
+      </w:r>
+    </w:p>
+    <w:p>
+      <w:pPr>
+        <w:spacing w:after="0" w:line="240" w:lineRule="auto"/>
+        <w:ind w:left="708"/>
+        <w:rPr>
+          <w:sz w:val="24"/>
+          <w:szCs w:val="24"/>
+          <w:lang w:val="en-GB"/>
+        </w:rPr>
+      </w:pPr>
+      <w:r>
+        <w:rPr>
+          <w:sz w:val="24"/>
+          <w:szCs w:val="24"/>
+          <w:lang w:val="en-GB"/>
+        </w:rPr>
+        <w:t xml:space="preserve">  for (int i = 0; i &lt; n; i++) {</w:t>
+      </w:r>
+    </w:p>
+    <w:p>
+      <w:pPr>
+        <w:spacing w:after="0" w:line="240" w:lineRule="auto"/>
+        <w:ind w:left="708"/>
+        <w:rPr>
+          <w:sz w:val="24"/>
+          <w:szCs w:val="24"/>
+          <w:lang w:val="en-GB"/>
+        </w:rPr>
+      </w:pPr>
+      <w:r>
+        <w:rPr>
+          <w:sz w:val="24"/>
+          <w:szCs w:val="24"/>
+          <w:lang w:val="en-GB"/>
+        </w:rPr>
+        <w:t xml:space="preserve">    for (int j = 0; j &lt; m; j++) {</w:t>
+      </w:r>
+    </w:p>
+    <w:p>
+      <w:pPr>
+        <w:spacing w:after="0" w:line="240" w:lineRule="auto"/>
+        <w:ind w:left="708"/>
+        <w:rPr>
+          <w:sz w:val="24"/>
+          <w:szCs w:val="24"/>
+        </w:rPr>
+      </w:pPr>
+      <w:r>
+        <w:rPr>
+          <w:sz w:val="24"/>
+          <w:szCs w:val="24"/>
+          <w:lang w:val="en-GB"/>
+        </w:rPr>
+        <w:t xml:space="preserve">      </w:t>
+      </w:r>
+      <w:r>
+        <w:rPr>
+          <w:sz w:val="24"/>
+          <w:szCs w:val="24"/>
+        </w:rPr>
+        <w:t>arr[i][m] += arr[i][j];</w:t>
+      </w:r>
+    </w:p>
+    <w:p>
+      <w:pPr>
+        <w:spacing w:after="0" w:line="240" w:lineRule="auto"/>
+        <w:ind w:left="708"/>
+        <w:rPr>
+          <w:sz w:val="24"/>
+          <w:szCs w:val="24"/>
+          <w:lang w:val="en-GB"/>
+        </w:rPr>
+      </w:pPr>
+      <w:r>
+        <w:rPr>
+          <w:sz w:val="24"/>
+          <w:szCs w:val="24"/>
+        </w:rPr>
+        <w:t xml:space="preserve">    </w:t>
+      </w:r>
+      <w:r>
+        <w:rPr>
+          <w:sz w:val="24"/>
+          <w:szCs w:val="24"/>
+          <w:lang w:val="en-GB"/>
+        </w:rPr>
+        <w:t>}</w:t>
+      </w:r>
+    </w:p>
+    <w:p>
+      <w:pPr>
+        <w:spacing w:after="0" w:line="240" w:lineRule="auto"/>
+        <w:ind w:left="708"/>
+        <w:rPr>
+          <w:sz w:val="24"/>
+          <w:szCs w:val="24"/>
+          <w:lang w:val="en-GB"/>
+        </w:rPr>
+      </w:pPr>
+      <w:r>
+        <w:rPr>
+          <w:sz w:val="24"/>
+          <w:szCs w:val="24"/>
+          <w:lang w:val="en-GB"/>
+        </w:rPr>
+        <w:t xml:space="preserve">  }</w:t>
+      </w:r>
+    </w:p>
+    <w:p>
+      <w:pPr>
+        <w:spacing w:after="0" w:line="240" w:lineRule="auto"/>
+        <w:ind w:left="708"/>
+        <w:rPr>
+          <w:sz w:val="24"/>
+          <w:szCs w:val="24"/>
+          <w:lang w:val="en-GB"/>
+        </w:rPr>
+      </w:pPr>
+    </w:p>
+    <w:p>
+      <w:pPr>
+        <w:spacing w:after="0" w:line="240" w:lineRule="auto"/>
+        <w:ind w:left="708"/>
+        <w:rPr>
+          <w:sz w:val="24"/>
+          <w:szCs w:val="24"/>
+          <w:lang w:val="en-GB"/>
+        </w:rPr>
+      </w:pPr>
+      <w:r>
+        <w:rPr>
+          <w:sz w:val="24"/>
+          <w:szCs w:val="24"/>
+          <w:lang w:val="en-GB"/>
+        </w:rPr>
+        <w:t xml:space="preserve">  for (int i = 0; i &lt; n; i++) {</w:t>
+      </w:r>
+    </w:p>
+    <w:p>
+      <w:pPr>
+        <w:spacing w:after="0" w:line="240" w:lineRule="auto"/>
+        <w:ind w:left="708"/>
+        <w:rPr>
+          <w:sz w:val="24"/>
+          <w:szCs w:val="24"/>
+        </w:rPr>
+      </w:pPr>
+      <w:r>
+        <w:rPr>
+          <w:sz w:val="24"/>
+          <w:szCs w:val="24"/>
+          <w:lang w:val="en-GB"/>
+        </w:rPr>
+        <w:t xml:space="preserve">    </w:t>
+      </w:r>
+      <w:r>
+        <w:rPr>
+          <w:sz w:val="24"/>
+          <w:szCs w:val="24"/>
+        </w:rPr>
+        <w:t>arr[i][m] /= m;</w:t>
+      </w:r>
+    </w:p>
+    <w:p>
+      <w:pPr>
+        <w:spacing w:after="0" w:line="240" w:lineRule="auto"/>
+        <w:ind w:left="708"/>
+        <w:rPr>
+          <w:sz w:val="24"/>
+          <w:szCs w:val="24"/>
+        </w:rPr>
+      </w:pPr>
+      <w:r>
+        <w:rPr>
+          <w:sz w:val="24"/>
+          <w:szCs w:val="24"/>
+        </w:rPr>
+        <w:t xml:space="preserve">  }</w:t>
+      </w:r>
+    </w:p>
+    <w:p>
+      <w:pPr>
+        <w:spacing w:after="0" w:line="240" w:lineRule="auto"/>
+        <w:ind w:left="708"/>
+        <w:rPr>
+          <w:sz w:val="24"/>
+          <w:szCs w:val="24"/>
+        </w:rPr>
+      </w:pPr>
+    </w:p>
+    <w:p>
+      <w:pPr>
+        <w:spacing w:after="0" w:line="240" w:lineRule="auto"/>
+        <w:ind w:left="708"/>
+        <w:rPr>
+          <w:sz w:val="24"/>
+          <w:szCs w:val="24"/>
+        </w:rPr>
+      </w:pPr>
+      <w:r>
+        <w:rPr>
+          <w:sz w:val="24"/>
+          <w:szCs w:val="24"/>
+        </w:rPr>
+        <w:t xml:space="preserve">  print_float_matrix(n, m+1, arr, row_headers, col_headers);</w:t>
+      </w:r>
+    </w:p>
+    <w:p>
+      <w:pPr>
+        <w:spacing w:after="0" w:line="240" w:lineRule="auto"/>
+        <w:ind w:left="708"/>
+        <w:rPr>
+          <w:sz w:val="24"/>
+          <w:szCs w:val="24"/>
+        </w:rPr>
+      </w:pPr>
+      <w:r>
+        <w:rPr>
+          <w:sz w:val="24"/>
+          <w:szCs w:val="24"/>
+        </w:rPr>
+        <w:t xml:space="preserve">  printf("\n\n");</w:t>
+      </w:r>
+    </w:p>
+    <w:p>
+      <w:pPr>
+        <w:spacing w:after="0" w:line="240" w:lineRule="auto"/>
+        <w:ind w:left="708"/>
+        <w:rPr>
+          <w:sz w:val="24"/>
+          <w:szCs w:val="24"/>
+        </w:rPr>
+      </w:pPr>
+    </w:p>
+    <w:p>
+      <w:pPr>
+        <w:spacing w:after="0" w:line="240" w:lineRule="auto"/>
+        <w:ind w:left="708"/>
+        <w:rPr>
+          <w:sz w:val="24"/>
+          <w:szCs w:val="24"/>
+        </w:rPr>
+      </w:pPr>
+      <w:r>
+        <w:rPr>
+          <w:sz w:val="24"/>
+          <w:szCs w:val="24"/>
+        </w:rPr>
+        <w:t xml:space="preserve">  for (int i = 0; i &lt; n; i++) {</w:t>
+      </w:r>
+    </w:p>
+    <w:p>
+      <w:pPr>
+        <w:spacing w:after="0" w:line="240" w:lineRule="auto"/>
+        <w:ind w:left="708"/>
+        <w:rPr>
+          <w:sz w:val="24"/>
+          <w:szCs w:val="24"/>
+        </w:rPr>
+      </w:pPr>
+      <w:r>
+        <w:rPr>
+          <w:sz w:val="24"/>
+          <w:szCs w:val="24"/>
+        </w:rPr>
+        <w:t xml:space="preserve">    for (int j = 0; j &lt; m; j++) {</w:t>
+      </w:r>
+    </w:p>
+    <w:p>
+      <w:pPr>
+        <w:spacing w:after="0" w:line="240" w:lineRule="auto"/>
+        <w:ind w:left="708"/>
+        <w:rPr>
+          <w:sz w:val="24"/>
+          <w:szCs w:val="24"/>
+        </w:rPr>
+      </w:pPr>
+      <w:r>
+        <w:rPr>
+          <w:sz w:val="24"/>
+          <w:szCs w:val="24"/>
+        </w:rPr>
+        <w:t xml:space="preserve">      arr[i][j] = arr[i][j] &gt; arr[i][m] ? arr[i][j] : 0;</w:t>
+      </w:r>
+    </w:p>
+    <w:p>
+      <w:pPr>
+        <w:spacing w:after="0" w:line="240" w:lineRule="auto"/>
+        <w:ind w:left="708"/>
+        <w:rPr>
+          <w:sz w:val="24"/>
+          <w:szCs w:val="24"/>
+        </w:rPr>
+      </w:pPr>
+      <w:r>
+        <w:rPr>
+          <w:sz w:val="24"/>
+          <w:szCs w:val="24"/>
+        </w:rPr>
+        <w:t xml:space="preserve">    }</w:t>
+      </w:r>
+    </w:p>
+    <w:p>
+      <w:pPr>
+        <w:spacing w:after="0" w:line="240" w:lineRule="auto"/>
+        <w:ind w:left="708"/>
+        <w:rPr>
+          <w:sz w:val="24"/>
+          <w:szCs w:val="24"/>
+        </w:rPr>
+      </w:pPr>
+      <w:r>
+        <w:rPr>
+          <w:sz w:val="24"/>
+          <w:szCs w:val="24"/>
+        </w:rPr>
+        <w:t xml:space="preserve">  }</w:t>
+      </w:r>
+    </w:p>
+    <w:p>
+      <w:pPr>
+        <w:spacing w:after="0" w:line="240" w:lineRule="auto"/>
+        <w:ind w:left="708"/>
+        <w:rPr>
+          <w:sz w:val="24"/>
+          <w:szCs w:val="24"/>
+        </w:rPr>
+      </w:pPr>
+    </w:p>
+    <w:p>
+      <w:pPr>
+        <w:spacing w:after="0" w:line="240" w:lineRule="auto"/>
+        <w:ind w:left="708"/>
+        <w:rPr>
+          <w:sz w:val="24"/>
+          <w:szCs w:val="24"/>
+        </w:rPr>
+      </w:pPr>
+      <w:r>
+        <w:rPr>
+          <w:sz w:val="24"/>
+          <w:szCs w:val="24"/>
+        </w:rPr>
+        <w:t xml:space="preserve">  print_float_matrix(n, m+1, arr, row_headers, col_headers);</w:t>
+      </w:r>
+    </w:p>
+    <w:p>
+      <w:pPr>
+        <w:spacing w:after="0" w:line="240" w:lineRule="auto"/>
+        <w:ind w:left="708"/>
+        <w:rPr>
+          <w:sz w:val="24"/>
+          <w:szCs w:val="24"/>
+        </w:rPr>
+      </w:pPr>
+      <w:r>
+        <w:rPr>
+          <w:sz w:val="24"/>
+          <w:szCs w:val="24"/>
+        </w:rPr>
+        <w:t>}</w:t>
+      </w:r>
+    </w:p>
+    <w:p>
+      <w:pPr>
+        <w:spacing w:after="0" w:line="240" w:lineRule="auto"/>
+        <w:ind w:left="708"/>
+        <w:rPr>
+          <w:sz w:val="24"/>
+          <w:szCs w:val="24"/>
+        </w:rPr>
+      </w:pPr>
+    </w:p>
+    <w:p>
+      <w:pPr>
+        <w:spacing w:after="0" w:line="240" w:lineRule="auto"/>
+        <w:ind w:left="708"/>
+        <w:rPr>
+          <w:sz w:val="24"/>
+          <w:szCs w:val="24"/>
+        </w:rPr>
+      </w:pPr>
+      <w:r>
+        <w:rPr>
+          <w:sz w:val="24"/>
+          <w:szCs w:val="24"/>
+        </w:rPr>
+        <w:t>nmab read_nmab() {</w:t>
+      </w:r>
+    </w:p>
+    <w:p>
+      <w:pPr>
+        <w:spacing w:after="0" w:line="240" w:lineRule="auto"/>
+        <w:ind w:left="708"/>
+        <w:rPr>
+          <w:sz w:val="24"/>
+          <w:szCs w:val="24"/>
+        </w:rPr>
+      </w:pPr>
+      <w:r>
+        <w:rPr>
+          <w:sz w:val="24"/>
+          <w:szCs w:val="24"/>
+        </w:rPr>
+        <w:t xml:space="preserve">  nmab input;</w:t>
+      </w:r>
+    </w:p>
+    <w:p>
+      <w:pPr>
+        <w:spacing w:after="0" w:line="240" w:lineRule="auto"/>
+        <w:ind w:left="708"/>
+        <w:rPr>
+          <w:sz w:val="24"/>
+          <w:szCs w:val="24"/>
+        </w:rPr>
+      </w:pPr>
+      <w:r>
+        <w:rPr>
+          <w:sz w:val="24"/>
+          <w:szCs w:val="24"/>
+        </w:rPr>
+        <w:t xml:space="preserve">  printf("\nProsze podac n: ");</w:t>
+      </w:r>
+    </w:p>
+    <w:p>
+      <w:pPr>
+        <w:spacing w:after="0" w:line="240" w:lineRule="auto"/>
+        <w:ind w:left="708"/>
+        <w:rPr>
+          <w:sz w:val="24"/>
+          <w:szCs w:val="24"/>
+        </w:rPr>
+      </w:pPr>
+      <w:r>
+        <w:rPr>
+          <w:sz w:val="24"/>
+          <w:szCs w:val="24"/>
+        </w:rPr>
+        <w:t xml:space="preserve">  scanf("%d", &amp;input.n);</w:t>
+      </w:r>
+    </w:p>
+    <w:p>
+      <w:pPr>
+        <w:spacing w:after="0" w:line="240" w:lineRule="auto"/>
+        <w:ind w:left="708"/>
+        <w:rPr>
+          <w:sz w:val="24"/>
+          <w:szCs w:val="24"/>
+        </w:rPr>
+      </w:pPr>
+    </w:p>
+    <w:p>
+      <w:pPr>
+        <w:spacing w:after="0" w:line="240" w:lineRule="auto"/>
+        <w:ind w:left="708"/>
+        <w:rPr>
+          <w:sz w:val="24"/>
+          <w:szCs w:val="24"/>
+        </w:rPr>
+      </w:pPr>
+      <w:r>
+        <w:rPr>
+          <w:sz w:val="24"/>
+          <w:szCs w:val="24"/>
+        </w:rPr>
+        <w:t xml:space="preserve">  printf("\nProsze podac m: ");</w:t>
+      </w:r>
+    </w:p>
+    <w:p>
+      <w:pPr>
+        <w:spacing w:after="0" w:line="240" w:lineRule="auto"/>
+        <w:ind w:left="708"/>
+        <w:rPr>
+          <w:sz w:val="24"/>
+          <w:szCs w:val="24"/>
+        </w:rPr>
+      </w:pPr>
+      <w:r>
+        <w:rPr>
+          <w:sz w:val="24"/>
+          <w:szCs w:val="24"/>
+        </w:rPr>
+        <w:t xml:space="preserve">  scanf("%d", &amp;input.m);</w:t>
+      </w:r>
+    </w:p>
+    <w:p>
+      <w:pPr>
+        <w:spacing w:after="0" w:line="240" w:lineRule="auto"/>
+        <w:ind w:left="708"/>
+        <w:rPr>
+          <w:sz w:val="24"/>
+          <w:szCs w:val="24"/>
+        </w:rPr>
+      </w:pPr>
+    </w:p>
+    <w:p>
+      <w:pPr>
+        <w:spacing w:after="0" w:line="240" w:lineRule="auto"/>
+        <w:ind w:left="708"/>
+        <w:rPr>
+          <w:sz w:val="24"/>
+          <w:szCs w:val="24"/>
+        </w:rPr>
+      </w:pPr>
+      <w:r>
+        <w:rPr>
+          <w:sz w:val="24"/>
+          <w:szCs w:val="24"/>
+        </w:rPr>
+        <w:t xml:space="preserve">  printf("\nProsze podac a: ");</w:t>
+      </w:r>
+    </w:p>
+    <w:p>
+      <w:pPr>
+        <w:spacing w:after="0" w:line="240" w:lineRule="auto"/>
+        <w:ind w:left="708"/>
+        <w:rPr>
+          <w:sz w:val="24"/>
+          <w:szCs w:val="24"/>
+        </w:rPr>
+      </w:pPr>
+      <w:r>
+        <w:rPr>
+          <w:sz w:val="24"/>
+          <w:szCs w:val="24"/>
+        </w:rPr>
+        <w:t xml:space="preserve">  scanf("%d", &amp;input.a);</w:t>
+      </w:r>
+    </w:p>
+    <w:p>
+      <w:pPr>
+        <w:spacing w:after="0" w:line="240" w:lineRule="auto"/>
+        <w:ind w:left="708"/>
+        <w:rPr>
+          <w:sz w:val="24"/>
+          <w:szCs w:val="24"/>
+        </w:rPr>
+      </w:pPr>
+    </w:p>
+    <w:p>
+      <w:pPr>
+        <w:spacing w:after="0" w:line="240" w:lineRule="auto"/>
+        <w:ind w:left="708"/>
+        <w:rPr>
+          <w:sz w:val="24"/>
+          <w:szCs w:val="24"/>
+        </w:rPr>
+      </w:pPr>
+      <w:r>
+        <w:rPr>
+          <w:sz w:val="24"/>
+          <w:szCs w:val="24"/>
+        </w:rPr>
+        <w:t xml:space="preserve">  printf("\nProsze podac b: ");</w:t>
+      </w:r>
+    </w:p>
+    <w:p>
+      <w:pPr>
+        <w:spacing w:after="0" w:line="240" w:lineRule="auto"/>
+        <w:ind w:left="708"/>
+        <w:rPr>
+          <w:sz w:val="24"/>
+          <w:szCs w:val="24"/>
+        </w:rPr>
+      </w:pPr>
+      <w:r>
+        <w:rPr>
+          <w:sz w:val="24"/>
+          <w:szCs w:val="24"/>
+        </w:rPr>
+        <w:lastRenderedPageBreak/>
+        <w:t xml:space="preserve">  scanf("%d", &amp;input.b);</w:t>
+      </w:r>
+    </w:p>
+    <w:p>
+      <w:pPr>
+        <w:spacing w:after="0" w:line="240" w:lineRule="auto"/>
+        <w:ind w:left="708"/>
+        <w:rPr>
+          <w:sz w:val="24"/>
+          <w:szCs w:val="24"/>
+        </w:rPr>
+      </w:pPr>
+      <w:r>
+        <w:rPr>
+          <w:sz w:val="24"/>
+          <w:szCs w:val="24"/>
+        </w:rPr>
+        <w:t xml:space="preserve">  printf("\n\n");</w:t>
+      </w:r>
+    </w:p>
+    <w:p>
+      <w:pPr>
+        <w:spacing w:after="0" w:line="240" w:lineRule="auto"/>
+        <w:ind w:left="708"/>
+        <w:rPr>
+          <w:sz w:val="24"/>
+          <w:szCs w:val="24"/>
+        </w:rPr>
+      </w:pPr>
+    </w:p>
+    <w:p>
+      <w:pPr>
+        <w:spacing w:after="0" w:line="240" w:lineRule="auto"/>
+        <w:ind w:left="708"/>
+        <w:rPr>
+          <w:sz w:val="24"/>
+          <w:szCs w:val="24"/>
+        </w:rPr>
+      </w:pPr>
+      <w:r>
+        <w:rPr>
+          <w:sz w:val="24"/>
+          <w:szCs w:val="24"/>
+        </w:rPr>
+        <w:t xml:space="preserve">  return input;</w:t>
+      </w:r>
+    </w:p>
+    <w:p>
+      <w:pPr>
+        <w:spacing w:after="0" w:line="240" w:lineRule="auto"/>
+        <w:ind w:left="708"/>
+        <w:rPr>
+          <w:sz w:val="24"/>
+          <w:szCs w:val="24"/>
+        </w:rPr>
+      </w:pPr>
+      <w:r>
+        <w:rPr>
+          <w:sz w:val="24"/>
+          <w:szCs w:val="24"/>
+        </w:rPr>
+        <w:t>}</w:t>
+      </w:r>
+    </w:p>
+    <w:p>
+      <w:pPr>
+        <w:spacing w:after="0" w:line="240" w:lineRule="auto"/>
+        <w:ind w:left="708"/>
+        <w:rPr>
+          <w:sz w:val="24"/>
+          <w:szCs w:val="24"/>
+        </w:rPr>
+      </w:pPr>
+    </w:p>
+    <w:p>
+      <w:pPr>
+        <w:spacing w:after="0" w:line="240" w:lineRule="auto"/>
+        <w:ind w:left="708"/>
+        <w:rPr>
+          <w:sz w:val="24"/>
+          <w:szCs w:val="24"/>
+        </w:rPr>
+      </w:pPr>
+    </w:p>
+    <w:p>
+      <w:pPr>
+        <w:spacing w:after="0" w:line="240" w:lineRule="auto"/>
+        <w:ind w:left="708"/>
+        <w:rPr>
+          <w:sz w:val="24"/>
+          <w:szCs w:val="24"/>
+        </w:rPr>
+      </w:pPr>
+      <w:r>
+        <w:rPr>
+          <w:sz w:val="24"/>
+          <w:szCs w:val="24"/>
+        </w:rPr>
+        <w:t>void swap(int* a, int* b) {</w:t>
+      </w:r>
+    </w:p>
+    <w:p>
+      <w:pPr>
+        <w:spacing w:after="0" w:line="240" w:lineRule="auto"/>
+        <w:ind w:left="708"/>
+        <w:rPr>
+          <w:sz w:val="24"/>
+          <w:szCs w:val="24"/>
+        </w:rPr>
+      </w:pPr>
+      <w:r>
+        <w:rPr>
+          <w:sz w:val="24"/>
+          <w:szCs w:val="24"/>
+        </w:rPr>
+        <w:t xml:space="preserve">  *a =  *a  ^  *b;</w:t>
+      </w:r>
+    </w:p>
+    <w:p>
+      <w:pPr>
+        <w:spacing w:after="0" w:line="240" w:lineRule="auto"/>
+        <w:ind w:left="708"/>
+        <w:rPr>
+          <w:sz w:val="24"/>
+          <w:szCs w:val="24"/>
+        </w:rPr>
+      </w:pPr>
+      <w:r>
+        <w:rPr>
+          <w:sz w:val="24"/>
+          <w:szCs w:val="24"/>
+        </w:rPr>
+        <w:t xml:space="preserve">  *b =  *a  ^  *b;</w:t>
+      </w:r>
+    </w:p>
+    <w:p>
+      <w:pPr>
+        <w:spacing w:after="0" w:line="240" w:lineRule="auto"/>
+        <w:ind w:left="708"/>
+        <w:rPr>
+          <w:sz w:val="24"/>
+          <w:szCs w:val="24"/>
+        </w:rPr>
+      </w:pPr>
+      <w:r>
+        <w:rPr>
+          <w:sz w:val="24"/>
+          <w:szCs w:val="24"/>
+        </w:rPr>
+        <w:t xml:space="preserve">  *a =  *a  ^  *b;</w:t>
+      </w:r>
+    </w:p>
+    <w:p>
+      <w:pPr>
+        <w:spacing w:after="0" w:line="240" w:lineRule="auto"/>
+        <w:ind w:left="708"/>
+        <w:rPr>
+          <w:sz w:val="24"/>
+          <w:szCs w:val="24"/>
+        </w:rPr>
+      </w:pPr>
+      <w:r>
+        <w:rPr>
+          <w:sz w:val="24"/>
+          <w:szCs w:val="24"/>
+        </w:rPr>
+        <w:t>}</w:t>
+      </w:r>
+    </w:p>
+    <w:p>
+      <w:pPr>
+        <w:spacing w:after="0" w:line="240" w:lineRule="auto"/>
+        <w:ind w:left="708"/>
+        <w:rPr>
+          <w:sz w:val="24"/>
+          <w:szCs w:val="24"/>
+        </w:rPr>
+      </w:pPr>
+    </w:p>
+    <w:p>
+      <w:pPr>
+        <w:spacing w:after="0" w:line="240" w:lineRule="auto"/>
+        <w:ind w:left="708"/>
+        <w:rPr>
+          <w:sz w:val="24"/>
+          <w:szCs w:val="24"/>
+        </w:rPr>
+      </w:pPr>
+      <w:r>
+        <w:rPr>
+          <w:sz w:val="24"/>
+          <w:szCs w:val="24"/>
+        </w:rPr>
+        <w:t>int roll(int a, int b) {</w:t>
+      </w:r>
+    </w:p>
+    <w:p>
+      <w:pPr>
+        <w:spacing w:after="0" w:line="240" w:lineRule="auto"/>
+        <w:ind w:left="708"/>
+        <w:rPr>
+          <w:sz w:val="24"/>
+          <w:szCs w:val="24"/>
+        </w:rPr>
+      </w:pPr>
+      <w:r>
+        <w:rPr>
+          <w:sz w:val="24"/>
+          <w:szCs w:val="24"/>
+        </w:rPr>
+        <w:t xml:space="preserve">  return rand() % (b-a+1) + a;</w:t>
+      </w:r>
+    </w:p>
+    <w:p>
+      <w:pPr>
+        <w:spacing w:after="0" w:line="240" w:lineRule="auto"/>
+        <w:ind w:left="708"/>
+        <w:rPr>
+          <w:sz w:val="24"/>
+          <w:szCs w:val="24"/>
+        </w:rPr>
+      </w:pPr>
+      <w:r>
+        <w:rPr>
+          <w:sz w:val="24"/>
+          <w:szCs w:val="24"/>
+        </w:rPr>
+        <w:t>}</w:t>
+      </w:r>
+    </w:p>
+    <w:p>
+      <w:pPr>
+        <w:spacing w:after="0" w:line="240" w:lineRule="auto"/>
+        <w:ind w:left="708"/>
+        <w:rPr>
+          <w:sz w:val="24"/>
+          <w:szCs w:val="24"/>
+        </w:rPr>
+      </w:pPr>
+    </w:p>
+    <w:p>
+      <w:pPr>
+        <w:spacing w:after="0" w:line="240" w:lineRule="auto"/>
+        <w:ind w:left="708"/>
+        <w:rPr>
+          <w:sz w:val="24"/>
+          <w:szCs w:val="24"/>
+        </w:rPr>
+      </w:pPr>
+      <w:r>
+        <w:rPr>
+          <w:sz w:val="24"/>
+          <w:szCs w:val="24"/>
+        </w:rPr>
+        <w:t>void generate_random_int_matrix(int n, int m, int arr[n][m], int a, int b) {</w:t>
+      </w:r>
+    </w:p>
+    <w:p>
+      <w:pPr>
+        <w:spacing w:after="0" w:line="240" w:lineRule="auto"/>
+        <w:ind w:left="708"/>
+        <w:rPr>
+          <w:sz w:val="24"/>
+          <w:szCs w:val="24"/>
+        </w:rPr>
+      </w:pPr>
+      <w:r>
+        <w:rPr>
+          <w:sz w:val="24"/>
+          <w:szCs w:val="24"/>
+        </w:rPr>
+        <w:t xml:space="preserve">  for (int i = 0; i &lt; n; i++) {</w:t>
+      </w:r>
+    </w:p>
+    <w:p>
+      <w:pPr>
+        <w:spacing w:after="0" w:line="240" w:lineRule="auto"/>
+        <w:ind w:left="708"/>
+        <w:rPr>
+          <w:sz w:val="24"/>
+          <w:szCs w:val="24"/>
+        </w:rPr>
+      </w:pPr>
+      <w:r>
+        <w:rPr>
+          <w:sz w:val="24"/>
+          <w:szCs w:val="24"/>
+        </w:rPr>
+        <w:t xml:space="preserve">    for (int j = 0; j &lt; m; j++) {</w:t>
+      </w:r>
+    </w:p>
+    <w:p>
+      <w:pPr>
+        <w:spacing w:after="0" w:line="240" w:lineRule="auto"/>
+        <w:ind w:left="708"/>
+        <w:rPr>
+          <w:sz w:val="24"/>
+          <w:szCs w:val="24"/>
+        </w:rPr>
+      </w:pPr>
+      <w:r>
+        <w:rPr>
+          <w:sz w:val="24"/>
+          <w:szCs w:val="24"/>
+        </w:rPr>
+        <w:t xml:space="preserve">      arr[i][j] = roll(a, b);</w:t>
+      </w:r>
+    </w:p>
+    <w:p>
+      <w:pPr>
+        <w:spacing w:after="0" w:line="240" w:lineRule="auto"/>
+        <w:ind w:left="708"/>
+        <w:rPr>
+          <w:sz w:val="24"/>
+          <w:szCs w:val="24"/>
+        </w:rPr>
+      </w:pPr>
+      <w:r>
+        <w:rPr>
+          <w:sz w:val="24"/>
+          <w:szCs w:val="24"/>
+        </w:rPr>
+        <w:t xml:space="preserve">    }</w:t>
+      </w:r>
+    </w:p>
+    <w:p>
+      <w:pPr>
+        <w:spacing w:after="0" w:line="240" w:lineRule="auto"/>
+        <w:ind w:left="708"/>
+        <w:rPr>
+          <w:sz w:val="24"/>
+          <w:szCs w:val="24"/>
+        </w:rPr>
+      </w:pPr>
+      <w:r>
+        <w:rPr>
+          <w:sz w:val="24"/>
+          <w:szCs w:val="24"/>
+        </w:rPr>
+        <w:t xml:space="preserve">  }</w:t>
+      </w:r>
+    </w:p>
+    <w:p>
+      <w:pPr>
+        <w:spacing w:after="0" w:line="240" w:lineRule="auto"/>
+        <w:ind w:left="708"/>
+        <w:rPr>
+          <w:sz w:val="24"/>
+          <w:szCs w:val="24"/>
+        </w:rPr>
+      </w:pPr>
+      <w:r>
+        <w:rPr>
+          <w:sz w:val="24"/>
+          <w:szCs w:val="24"/>
+        </w:rPr>
+        <w:t>}</w:t>
+      </w:r>
+    </w:p>
+    <w:p>
+      <w:pPr>
+        <w:spacing w:after="0" w:line="240" w:lineRule="auto"/>
+        <w:ind w:left="708"/>
+        <w:rPr>
+          <w:sz w:val="24"/>
+          <w:szCs w:val="24"/>
+        </w:rPr>
+      </w:pPr>
+    </w:p>
+    <w:p>
+      <w:pPr>
+        <w:spacing w:after="0" w:line="240" w:lineRule="auto"/>
+        <w:ind w:left="708"/>
+        <w:rPr>
+          <w:sz w:val="24"/>
+          <w:szCs w:val="24"/>
+        </w:rPr>
+      </w:pPr>
+      <w:r>
+        <w:rPr>
+          <w:sz w:val="24"/>
+          <w:szCs w:val="24"/>
+        </w:rPr>
+        <w:t>void generate_random_float_matrix(int n, int m, float arr[n][m], int a, int b) {</w:t>
+      </w:r>
+    </w:p>
+    <w:p>
+      <w:pPr>
+        <w:spacing w:after="0" w:line="240" w:lineRule="auto"/>
+        <w:ind w:left="708"/>
+        <w:rPr>
+          <w:sz w:val="24"/>
+          <w:szCs w:val="24"/>
+        </w:rPr>
+      </w:pPr>
+      <w:r>
+        <w:rPr>
+          <w:sz w:val="24"/>
+          <w:szCs w:val="24"/>
+        </w:rPr>
+        <w:t xml:space="preserve">  for (int i = 0; i &lt; n; i++) {</w:t>
+      </w:r>
+    </w:p>
+    <w:p>
+      <w:pPr>
+        <w:spacing w:after="0" w:line="240" w:lineRule="auto"/>
+        <w:ind w:left="708"/>
+        <w:rPr>
+          <w:sz w:val="24"/>
+          <w:szCs w:val="24"/>
+        </w:rPr>
+      </w:pPr>
+      <w:r>
+        <w:rPr>
+          <w:sz w:val="24"/>
+          <w:szCs w:val="24"/>
+        </w:rPr>
+        <w:t xml:space="preserve">    for (int j = 0; j &lt; m; j++) {</w:t>
+      </w:r>
+    </w:p>
+    <w:p>
+      <w:pPr>
+        <w:spacing w:after="0" w:line="240" w:lineRule="auto"/>
+        <w:ind w:left="708"/>
+        <w:rPr>
+          <w:sz w:val="24"/>
+          <w:szCs w:val="24"/>
+        </w:rPr>
+      </w:pPr>
+      <w:r>
+        <w:rPr>
+          <w:sz w:val="24"/>
+          <w:szCs w:val="24"/>
+        </w:rPr>
+        <w:t xml:space="preserve">      arr[i][j] = roll(a, b);</w:t>
+      </w:r>
+    </w:p>
+    <w:p>
+      <w:pPr>
+        <w:spacing w:after="0" w:line="240" w:lineRule="auto"/>
+        <w:ind w:left="708"/>
+        <w:rPr>
+          <w:sz w:val="24"/>
+          <w:szCs w:val="24"/>
+        </w:rPr>
+      </w:pPr>
+      <w:r>
+        <w:rPr>
+          <w:sz w:val="24"/>
+          <w:szCs w:val="24"/>
+        </w:rPr>
+        <w:t xml:space="preserve">    }</w:t>
+      </w:r>
+    </w:p>
+    <w:p>
+      <w:pPr>
+        <w:spacing w:after="0" w:line="240" w:lineRule="auto"/>
+        <w:ind w:left="708"/>
+        <w:rPr>
+          <w:sz w:val="24"/>
+          <w:szCs w:val="24"/>
+        </w:rPr>
+      </w:pPr>
+      <w:r>
+        <w:rPr>
+          <w:sz w:val="24"/>
+          <w:szCs w:val="24"/>
+        </w:rPr>
+        <w:t xml:space="preserve">  }</w:t>
+      </w:r>
+    </w:p>
+    <w:p>
+      <w:pPr>
+        <w:spacing w:after="0" w:line="240" w:lineRule="auto"/>
+        <w:ind w:left="708"/>
+        <w:rPr>
+          <w:sz w:val="24"/>
+          <w:szCs w:val="24"/>
+        </w:rPr>
+      </w:pPr>
+      <w:r>
+        <w:rPr>
+          <w:sz w:val="24"/>
+          <w:szCs w:val="24"/>
+        </w:rPr>
+        <w:t>}</w:t>
+      </w:r>
+    </w:p>
+    <w:p>
+      <w:pPr>
+        <w:spacing w:after="0" w:line="240" w:lineRule="auto"/>
+        <w:ind w:left="708"/>
+        <w:rPr>
+          <w:sz w:val="24"/>
+          <w:szCs w:val="24"/>
+        </w:rPr>
+      </w:pPr>
+    </w:p>
+    <w:p>
+      <w:pPr>
+        <w:spacing w:after="0" w:line="240" w:lineRule="auto"/>
+        <w:ind w:left="708"/>
+        <w:rPr>
+          <w:sz w:val="24"/>
+          <w:szCs w:val="24"/>
+        </w:rPr>
+      </w:pPr>
+      <w:r>
+        <w:rPr>
+          <w:sz w:val="24"/>
+          <w:szCs w:val="24"/>
+        </w:rPr>
+        <w:t>void generate_default_headers(int n, int m, char row_headers[n][50], char col_headers[m][50]) {</w:t>
+      </w:r>
+    </w:p>
+    <w:p>
+      <w:pPr>
+        <w:spacing w:after="0" w:line="240" w:lineRule="auto"/>
+        <w:ind w:left="708"/>
+        <w:rPr>
+          <w:sz w:val="24"/>
+          <w:szCs w:val="24"/>
+        </w:rPr>
+      </w:pPr>
+      <w:r>
+        <w:rPr>
+          <w:sz w:val="24"/>
+          <w:szCs w:val="24"/>
+        </w:rPr>
+        <w:t xml:space="preserve">  for (int i = 0; i &lt; n; i++) {</w:t>
+      </w:r>
+    </w:p>
+    <w:p>
+      <w:pPr>
+        <w:spacing w:after="0" w:line="240" w:lineRule="auto"/>
+        <w:ind w:left="708"/>
+        <w:rPr>
+          <w:sz w:val="24"/>
+          <w:szCs w:val="24"/>
+        </w:rPr>
+      </w:pPr>
+      <w:r>
+        <w:rPr>
+          <w:sz w:val="24"/>
+          <w:szCs w:val="24"/>
+        </w:rPr>
+        <w:t xml:space="preserve">    snprintf(row_headers[i], 50, "Wiersz %d", i);</w:t>
+      </w:r>
+    </w:p>
+    <w:p>
+      <w:pPr>
+        <w:spacing w:after="0" w:line="240" w:lineRule="auto"/>
+        <w:ind w:left="708"/>
+        <w:rPr>
+          <w:sz w:val="24"/>
+          <w:szCs w:val="24"/>
+        </w:rPr>
+      </w:pPr>
+      <w:r>
+        <w:rPr>
+          <w:sz w:val="24"/>
+          <w:szCs w:val="24"/>
+        </w:rPr>
+        <w:t xml:space="preserve">  }</w:t>
+      </w:r>
+    </w:p>
+    <w:p>
+      <w:pPr>
+        <w:spacing w:after="0" w:line="240" w:lineRule="auto"/>
+        <w:ind w:left="708"/>
+        <w:rPr>
+          <w:sz w:val="24"/>
+          <w:szCs w:val="24"/>
+        </w:rPr>
+      </w:pPr>
+      <w:r>
+        <w:rPr>
+          <w:sz w:val="24"/>
+          <w:szCs w:val="24"/>
+        </w:rPr>
+        <w:t xml:space="preserve">  for (int i = 0; i &lt; m; i++) {</w:t>
+      </w:r>
+    </w:p>
+    <w:p>
+      <w:pPr>
+        <w:spacing w:after="0" w:line="240" w:lineRule="auto"/>
+        <w:ind w:left="708"/>
+        <w:rPr>
+          <w:sz w:val="24"/>
+          <w:szCs w:val="24"/>
+        </w:rPr>
+      </w:pPr>
+      <w:r>
+        <w:rPr>
+          <w:sz w:val="24"/>
+          <w:szCs w:val="24"/>
+        </w:rPr>
+        <w:t xml:space="preserve">    snprintf(col_headers[i], 50, "Kolumna %d", i);</w:t>
+      </w:r>
+    </w:p>
+    <w:p>
+      <w:pPr>
+        <w:spacing w:after="0" w:line="240" w:lineRule="auto"/>
+        <w:ind w:left="708"/>
+        <w:rPr>
+          <w:sz w:val="24"/>
+          <w:szCs w:val="24"/>
+        </w:rPr>
+      </w:pPr>
+      <w:r>
+        <w:rPr>
+          <w:sz w:val="24"/>
+          <w:szCs w:val="24"/>
+        </w:rPr>
+        <w:t xml:space="preserve">  }</w:t>
+      </w:r>
+    </w:p>
+    <w:p>
+      <w:pPr>
+        <w:spacing w:after="0" w:line="240" w:lineRule="auto"/>
+        <w:ind w:left="708"/>
+        <w:rPr>
+          <w:sz w:val="24"/>
+          <w:szCs w:val="24"/>
+        </w:rPr>
+      </w:pPr>
+      <w:r>
+        <w:rPr>
+          <w:sz w:val="24"/>
+          <w:szCs w:val="24"/>
+        </w:rPr>
+        <w:t>}</w:t>
+      </w:r>
+    </w:p>
+    <w:p>
+      <w:pPr>
+        <w:spacing w:after="0" w:line="240" w:lineRule="auto"/>
+        <w:ind w:left="708"/>
+        <w:rPr>
+          <w:sz w:val="24"/>
+          <w:szCs w:val="24"/>
+        </w:rPr>
+      </w:pPr>
+    </w:p>
+    <w:p>
+      <w:pPr>
+        <w:spacing w:after="0" w:line="240" w:lineRule="auto"/>
+        <w:ind w:left="708"/>
+        <w:rPr>
+          <w:sz w:val="24"/>
+          <w:szCs w:val="24"/>
+        </w:rPr>
+      </w:pPr>
+      <w:r>
+        <w:rPr>
+          <w:sz w:val="24"/>
+          <w:szCs w:val="24"/>
+        </w:rPr>
+        <w:t>void swap_matrix_rows(int n, int m, int arr[n][m], int row1, int row2) {</w:t>
+      </w:r>
+    </w:p>
+    <w:p>
+      <w:pPr>
+        <w:spacing w:after="0" w:line="240" w:lineRule="auto"/>
+        <w:ind w:left="708"/>
+        <w:rPr>
+          <w:sz w:val="24"/>
+          <w:szCs w:val="24"/>
+        </w:rPr>
+      </w:pPr>
+      <w:r>
+        <w:rPr>
+          <w:sz w:val="24"/>
+          <w:szCs w:val="24"/>
+        </w:rPr>
+        <w:t xml:space="preserve">  for (int i = 0; i &lt; m; i++) {</w:t>
+      </w:r>
+    </w:p>
+    <w:p>
+      <w:pPr>
+        <w:spacing w:after="0" w:line="240" w:lineRule="auto"/>
+        <w:ind w:left="708"/>
+        <w:rPr>
+          <w:sz w:val="24"/>
+          <w:szCs w:val="24"/>
+        </w:rPr>
+      </w:pPr>
+      <w:r>
+        <w:rPr>
+          <w:sz w:val="24"/>
+          <w:szCs w:val="24"/>
+        </w:rPr>
+        <w:t xml:space="preserve">    swap(&amp;arr[row1][i], &amp;arr[row2][i]);</w:t>
+      </w:r>
+    </w:p>
+    <w:p>
+      <w:pPr>
+        <w:spacing w:after="0" w:line="240" w:lineRule="auto"/>
+        <w:ind w:left="708"/>
+        <w:rPr>
+          <w:sz w:val="24"/>
+          <w:szCs w:val="24"/>
+        </w:rPr>
+      </w:pPr>
+      <w:r>
+        <w:rPr>
+          <w:sz w:val="24"/>
+          <w:szCs w:val="24"/>
+        </w:rPr>
+        <w:t xml:space="preserve">  }</w:t>
+      </w:r>
+    </w:p>
+    <w:p>
+      <w:pPr>
+        <w:spacing w:after="0" w:line="240" w:lineRule="auto"/>
+        <w:ind w:left="708"/>
+        <w:rPr>
+          <w:sz w:val="24"/>
+          <w:szCs w:val="24"/>
+        </w:rPr>
+      </w:pPr>
+      <w:r>
+        <w:rPr>
+          <w:sz w:val="24"/>
+          <w:szCs w:val="24"/>
+        </w:rPr>
+        <w:lastRenderedPageBreak/>
+        <w:t>}</w:t>
+      </w:r>
+    </w:p>
+    <w:p>
+      <w:pPr>
+        <w:spacing w:after="0" w:line="240" w:lineRule="auto"/>
+        <w:ind w:left="708"/>
+        <w:rPr>
+          <w:sz w:val="24"/>
+          <w:szCs w:val="24"/>
+        </w:rPr>
+      </w:pPr>
+    </w:p>
+    <w:p>
+      <w:pPr>
+        <w:spacing w:after="0" w:line="240" w:lineRule="auto"/>
+        <w:ind w:left="708"/>
+        <w:rPr>
+          <w:sz w:val="24"/>
+          <w:szCs w:val="24"/>
+        </w:rPr>
+      </w:pPr>
+      <w:r>
+        <w:rPr>
+          <w:sz w:val="24"/>
+          <w:szCs w:val="24"/>
+        </w:rPr>
+        <w:t>void print_int_matrix(int n, int m, int matrix[n][m], char row_headers[n][50], char col_headers[m][50]) {</w:t>
+      </w:r>
+    </w:p>
+    <w:p>
+      <w:pPr>
+        <w:spacing w:after="0" w:line="240" w:lineRule="auto"/>
+        <w:ind w:left="708"/>
+        <w:rPr>
+          <w:sz w:val="24"/>
+          <w:szCs w:val="24"/>
+        </w:rPr>
+      </w:pPr>
+      <w:r>
+        <w:rPr>
+          <w:sz w:val="24"/>
+          <w:szCs w:val="24"/>
+        </w:rPr>
+        <w:t xml:space="preserve">  int max_row_header_len = 0;</w:t>
+      </w:r>
+    </w:p>
+    <w:p>
+      <w:pPr>
+        <w:spacing w:after="0" w:line="240" w:lineRule="auto"/>
+        <w:ind w:left="708"/>
+        <w:rPr>
+          <w:sz w:val="24"/>
+          <w:szCs w:val="24"/>
+        </w:rPr>
+      </w:pPr>
+      <w:r>
+        <w:rPr>
+          <w:sz w:val="24"/>
+          <w:szCs w:val="24"/>
+        </w:rPr>
+        <w:t xml:space="preserve">  for (int r = 0; r &lt; n; r++) {</w:t>
+      </w:r>
+    </w:p>
+    <w:p>
+      <w:pPr>
+        <w:spacing w:after="0" w:line="240" w:lineRule="auto"/>
+        <w:ind w:left="708"/>
+        <w:rPr>
+          <w:sz w:val="24"/>
+          <w:szCs w:val="24"/>
+        </w:rPr>
+      </w:pPr>
+      <w:r>
+        <w:rPr>
+          <w:sz w:val="24"/>
+          <w:szCs w:val="24"/>
+        </w:rPr>
+        <w:t xml:space="preserve">    int len = (int)strlen(row_headers[r]);</w:t>
+      </w:r>
+    </w:p>
+    <w:p>
+      <w:pPr>
+        <w:spacing w:after="0" w:line="240" w:lineRule="auto"/>
+        <w:ind w:left="708"/>
+        <w:rPr>
+          <w:sz w:val="24"/>
+          <w:szCs w:val="24"/>
+        </w:rPr>
+      </w:pPr>
+      <w:r>
+        <w:rPr>
+          <w:sz w:val="24"/>
+          <w:szCs w:val="24"/>
+        </w:rPr>
+        <w:t xml:space="preserve">    if (len &gt; max_row_header_len) {</w:t>
+      </w:r>
+    </w:p>
+    <w:p>
+      <w:pPr>
+        <w:spacing w:after="0" w:line="240" w:lineRule="auto"/>
+        <w:ind w:left="708"/>
+        <w:rPr>
+          <w:sz w:val="24"/>
+          <w:szCs w:val="24"/>
+        </w:rPr>
+      </w:pPr>
+      <w:r>
+        <w:rPr>
+          <w:sz w:val="24"/>
+          <w:szCs w:val="24"/>
+        </w:rPr>
+        <w:t xml:space="preserve">      max_row_header_len = len;</w:t>
+      </w:r>
+    </w:p>
+    <w:p>
+      <w:pPr>
+        <w:spacing w:after="0" w:line="240" w:lineRule="auto"/>
+        <w:ind w:left="708"/>
+        <w:rPr>
+          <w:sz w:val="24"/>
+          <w:szCs w:val="24"/>
+        </w:rPr>
+      </w:pPr>
+      <w:r>
+        <w:rPr>
+          <w:sz w:val="24"/>
+          <w:szCs w:val="24"/>
+        </w:rPr>
+        <w:t xml:space="preserve">    }</w:t>
+      </w:r>
+    </w:p>
+    <w:p>
+      <w:pPr>
+        <w:spacing w:after="0" w:line="240" w:lineRule="auto"/>
+        <w:ind w:left="708"/>
+        <w:rPr>
+          <w:sz w:val="24"/>
+          <w:szCs w:val="24"/>
+        </w:rPr>
+      </w:pPr>
+      <w:r>
+        <w:rPr>
+          <w:sz w:val="24"/>
+          <w:szCs w:val="24"/>
+        </w:rPr>
+        <w:t xml:space="preserve">  }</w:t>
+      </w:r>
+    </w:p>
+    <w:p>
+      <w:pPr>
+        <w:spacing w:after="0" w:line="240" w:lineRule="auto"/>
+        <w:ind w:left="708"/>
+        <w:rPr>
+          <w:sz w:val="24"/>
+          <w:szCs w:val="24"/>
+        </w:rPr>
+      </w:pPr>
+      <w:r>
+        <w:rPr>
+          <w:sz w:val="24"/>
+          <w:szCs w:val="24"/>
+        </w:rPr>
+        <w:t xml:space="preserve">  int row_label_width = max_row_header_len + 3;</w:t>
+      </w:r>
+    </w:p>
+    <w:p>
+      <w:pPr>
+        <w:spacing w:after="0" w:line="240" w:lineRule="auto"/>
+        <w:ind w:left="708"/>
+        <w:rPr>
+          <w:sz w:val="24"/>
+          <w:szCs w:val="24"/>
+        </w:rPr>
+      </w:pPr>
+      <w:r>
+        <w:rPr>
+          <w:sz w:val="24"/>
+          <w:szCs w:val="24"/>
+        </w:rPr>
+        <w:t xml:space="preserve">  int *col_widths = (int *)malloc(m * sizeof(int));</w:t>
+      </w:r>
+    </w:p>
+    <w:p>
+      <w:pPr>
+        <w:spacing w:after="0" w:line="240" w:lineRule="auto"/>
+        <w:ind w:left="708"/>
+        <w:rPr>
+          <w:sz w:val="24"/>
+          <w:szCs w:val="24"/>
+        </w:rPr>
+      </w:pPr>
+      <w:r>
+        <w:rPr>
+          <w:sz w:val="24"/>
+          <w:szCs w:val="24"/>
+        </w:rPr>
+        <w:t xml:space="preserve">  if (col_widths == NULL)</w:t>
+      </w:r>
+    </w:p>
+    <w:p>
+      <w:pPr>
+        <w:spacing w:after="0" w:line="240" w:lineRule="auto"/>
+        <w:ind w:left="708"/>
+        <w:rPr>
+          <w:sz w:val="24"/>
+          <w:szCs w:val="24"/>
+        </w:rPr>
+      </w:pPr>
+      <w:r>
+        <w:rPr>
+          <w:sz w:val="24"/>
+          <w:szCs w:val="24"/>
+        </w:rPr>
+        <w:t xml:space="preserve">    return;</w:t>
+      </w:r>
+    </w:p>
+    <w:p>
+      <w:pPr>
+        <w:spacing w:after="0" w:line="240" w:lineRule="auto"/>
+        <w:ind w:left="708"/>
+        <w:rPr>
+          <w:sz w:val="24"/>
+          <w:szCs w:val="24"/>
+        </w:rPr>
+      </w:pPr>
+    </w:p>
+    <w:p>
+      <w:pPr>
+        <w:spacing w:after="0" w:line="240" w:lineRule="auto"/>
+        <w:ind w:left="708"/>
+        <w:rPr>
+          <w:sz w:val="24"/>
+          <w:szCs w:val="24"/>
+        </w:rPr>
+      </w:pPr>
+      <w:r>
+        <w:rPr>
+          <w:sz w:val="24"/>
+          <w:szCs w:val="24"/>
+        </w:rPr>
+        <w:t xml:space="preserve">  for (int c = 0; c &lt; m; c++) {</w:t>
+      </w:r>
+    </w:p>
+    <w:p>
+      <w:pPr>
+        <w:spacing w:after="0" w:line="240" w:lineRule="auto"/>
+        <w:ind w:left="708"/>
+        <w:rPr>
+          <w:sz w:val="24"/>
+          <w:szCs w:val="24"/>
+        </w:rPr>
+      </w:pPr>
+      <w:r>
+        <w:rPr>
+          <w:sz w:val="24"/>
+          <w:szCs w:val="24"/>
+        </w:rPr>
+        <w:t xml:space="preserve">    int max_len = (int)strlen(col_headers[c]);</w:t>
+      </w:r>
+    </w:p>
+    <w:p>
+      <w:pPr>
+        <w:spacing w:after="0" w:line="240" w:lineRule="auto"/>
+        <w:ind w:left="708"/>
+        <w:rPr>
+          <w:sz w:val="24"/>
+          <w:szCs w:val="24"/>
+        </w:rPr>
+      </w:pPr>
+    </w:p>
+    <w:p>
+      <w:pPr>
+        <w:spacing w:after="0" w:line="240" w:lineRule="auto"/>
+        <w:ind w:left="708"/>
+        <w:rPr>
+          <w:sz w:val="24"/>
+          <w:szCs w:val="24"/>
+        </w:rPr>
+      </w:pPr>
+      <w:r>
+        <w:rPr>
+          <w:sz w:val="24"/>
+          <w:szCs w:val="24"/>
+        </w:rPr>
+        <w:t xml:space="preserve">    for (int r = 0; r &lt; n; r++) {</w:t>
+      </w:r>
+    </w:p>
+    <w:p>
+      <w:pPr>
+        <w:spacing w:after="0" w:line="240" w:lineRule="auto"/>
+        <w:ind w:left="708"/>
+        <w:rPr>
+          <w:sz w:val="24"/>
+          <w:szCs w:val="24"/>
+        </w:rPr>
+      </w:pPr>
+      <w:r>
+        <w:rPr>
+          <w:sz w:val="24"/>
+          <w:szCs w:val="24"/>
+        </w:rPr>
+        <w:t xml:space="preserve">      int val = matrix[r][c];</w:t>
+      </w:r>
+    </w:p>
+    <w:p>
+      <w:pPr>
+        <w:spacing w:after="0" w:line="240" w:lineRule="auto"/>
+        <w:ind w:left="708"/>
+        <w:rPr>
+          <w:sz w:val="24"/>
+          <w:szCs w:val="24"/>
+        </w:rPr>
+      </w:pPr>
+      <w:r>
+        <w:rPr>
+          <w:sz w:val="24"/>
+          <w:szCs w:val="24"/>
+        </w:rPr>
+        <w:t xml:space="preserve">      int val_len = snprintf(NULL, 0, "%d", val);</w:t>
+      </w:r>
+    </w:p>
+    <w:p>
+      <w:pPr>
+        <w:spacing w:after="0" w:line="240" w:lineRule="auto"/>
+        <w:ind w:left="708"/>
+        <w:rPr>
+          <w:sz w:val="24"/>
+          <w:szCs w:val="24"/>
+        </w:rPr>
+      </w:pPr>
+    </w:p>
+    <w:p>
+      <w:pPr>
+        <w:spacing w:after="0" w:line="240" w:lineRule="auto"/>
+        <w:ind w:left="708"/>
+        <w:rPr>
+          <w:sz w:val="24"/>
+          <w:szCs w:val="24"/>
+        </w:rPr>
+      </w:pPr>
+      <w:r>
+        <w:rPr>
+          <w:sz w:val="24"/>
+          <w:szCs w:val="24"/>
+        </w:rPr>
+        <w:t xml:space="preserve">      if (val_len &gt; max_len) {</w:t>
+      </w:r>
+    </w:p>
+    <w:p>
+      <w:pPr>
+        <w:spacing w:after="0" w:line="240" w:lineRule="auto"/>
+        <w:ind w:left="708"/>
+        <w:rPr>
+          <w:sz w:val="24"/>
+          <w:szCs w:val="24"/>
+        </w:rPr>
+      </w:pPr>
+      <w:r>
+        <w:rPr>
+          <w:sz w:val="24"/>
+          <w:szCs w:val="24"/>
+        </w:rPr>
+        <w:t xml:space="preserve">        max_len = val_len;</w:t>
+      </w:r>
+    </w:p>
+    <w:p>
+      <w:pPr>
+        <w:spacing w:after="0" w:line="240" w:lineRule="auto"/>
+        <w:ind w:left="708"/>
+        <w:rPr>
+          <w:sz w:val="24"/>
+          <w:szCs w:val="24"/>
+        </w:rPr>
+      </w:pPr>
+      <w:r>
+        <w:rPr>
+          <w:sz w:val="24"/>
+          <w:szCs w:val="24"/>
+        </w:rPr>
+        <w:t xml:space="preserve">      }</w:t>
+      </w:r>
+    </w:p>
+    <w:p>
+      <w:pPr>
+        <w:spacing w:after="0" w:line="240" w:lineRule="auto"/>
+        <w:ind w:left="708"/>
+        <w:rPr>
+          <w:sz w:val="24"/>
+          <w:szCs w:val="24"/>
+        </w:rPr>
+      </w:pPr>
+      <w:r>
+        <w:rPr>
+          <w:sz w:val="24"/>
+          <w:szCs w:val="24"/>
+        </w:rPr>
+        <w:t xml:space="preserve">    }</w:t>
+      </w:r>
+    </w:p>
+    <w:p>
+      <w:pPr>
+        <w:spacing w:after="0" w:line="240" w:lineRule="auto"/>
+        <w:ind w:left="708"/>
+        <w:rPr>
+          <w:sz w:val="24"/>
+          <w:szCs w:val="24"/>
+        </w:rPr>
+      </w:pPr>
+      <w:r>
+        <w:rPr>
+          <w:sz w:val="24"/>
+          <w:szCs w:val="24"/>
+        </w:rPr>
+        <w:t xml:space="preserve">    col_widths[c] = max_len + 2;</w:t>
+      </w:r>
+    </w:p>
+    <w:p>
+      <w:pPr>
+        <w:spacing w:after="0" w:line="240" w:lineRule="auto"/>
+        <w:ind w:left="708"/>
+        <w:rPr>
+          <w:sz w:val="24"/>
+          <w:szCs w:val="24"/>
+        </w:rPr>
+      </w:pPr>
+      <w:r>
+        <w:rPr>
+          <w:sz w:val="24"/>
+          <w:szCs w:val="24"/>
+        </w:rPr>
+        <w:t xml:space="preserve">  }</w:t>
+      </w:r>
+    </w:p>
+    <w:p>
+      <w:pPr>
+        <w:spacing w:after="0" w:line="240" w:lineRule="auto"/>
+        <w:ind w:left="708"/>
+        <w:rPr>
+          <w:sz w:val="24"/>
+          <w:szCs w:val="24"/>
+        </w:rPr>
+      </w:pPr>
+    </w:p>
+    <w:p>
+      <w:pPr>
+        <w:spacing w:after="0" w:line="240" w:lineRule="auto"/>
+        <w:ind w:left="708"/>
+        <w:rPr>
+          <w:sz w:val="24"/>
+          <w:szCs w:val="24"/>
+        </w:rPr>
+      </w:pPr>
+      <w:r>
+        <w:rPr>
+          <w:sz w:val="24"/>
+          <w:szCs w:val="24"/>
+        </w:rPr>
+        <w:t xml:space="preserve">  printf("%*s|", row_label_width, "");</w:t>
+      </w:r>
+    </w:p>
+    <w:p>
+      <w:pPr>
+        <w:spacing w:after="0" w:line="240" w:lineRule="auto"/>
+        <w:ind w:left="708"/>
+        <w:rPr>
+          <w:sz w:val="24"/>
+          <w:szCs w:val="24"/>
+        </w:rPr>
+      </w:pPr>
+      <w:r>
+        <w:rPr>
+          <w:sz w:val="24"/>
+          <w:szCs w:val="24"/>
+        </w:rPr>
+        <w:t xml:space="preserve">  for (int c = 0; c &lt; m; c++) {</w:t>
+      </w:r>
+    </w:p>
+    <w:p>
+      <w:pPr>
+        <w:spacing w:after="0" w:line="240" w:lineRule="auto"/>
+        <w:ind w:left="708"/>
+        <w:rPr>
+          <w:sz w:val="24"/>
+          <w:szCs w:val="24"/>
+        </w:rPr>
+      </w:pPr>
+      <w:r>
+        <w:rPr>
+          <w:sz w:val="24"/>
+          <w:szCs w:val="24"/>
+        </w:rPr>
+        <w:t xml:space="preserve">    printf("%*s", col_widths[c], col_headers[c]);</w:t>
+      </w:r>
+    </w:p>
+    <w:p>
+      <w:pPr>
+        <w:spacing w:after="0" w:line="240" w:lineRule="auto"/>
+        <w:ind w:left="708"/>
+        <w:rPr>
+          <w:sz w:val="24"/>
+          <w:szCs w:val="24"/>
+        </w:rPr>
+      </w:pPr>
+      <w:r>
+        <w:rPr>
+          <w:sz w:val="24"/>
+          <w:szCs w:val="24"/>
+        </w:rPr>
+        <w:t xml:space="preserve">  }</w:t>
+      </w:r>
+    </w:p>
+    <w:p>
+      <w:pPr>
+        <w:spacing w:after="0" w:line="240" w:lineRule="auto"/>
+        <w:ind w:left="708"/>
+        <w:rPr>
+          <w:sz w:val="24"/>
+          <w:szCs w:val="24"/>
+        </w:rPr>
+      </w:pPr>
+      <w:r>
+        <w:rPr>
+          <w:sz w:val="24"/>
+          <w:szCs w:val="24"/>
+        </w:rPr>
+        <w:t xml:space="preserve">  printf("\n");</w:t>
+      </w:r>
+    </w:p>
+    <w:p>
+      <w:pPr>
+        <w:spacing w:after="0" w:line="240" w:lineRule="auto"/>
+        <w:ind w:left="708"/>
+        <w:rPr>
+          <w:sz w:val="24"/>
+          <w:szCs w:val="24"/>
+        </w:rPr>
+      </w:pPr>
+    </w:p>
+    <w:p>
+      <w:pPr>
+        <w:spacing w:after="0" w:line="240" w:lineRule="auto"/>
+        <w:ind w:left="708"/>
+        <w:rPr>
+          <w:sz w:val="24"/>
+          <w:szCs w:val="24"/>
+        </w:rPr>
+      </w:pPr>
+      <w:r>
+        <w:rPr>
+          <w:sz w:val="24"/>
+          <w:szCs w:val="24"/>
+        </w:rPr>
+        <w:t xml:space="preserve">  int total_width = row_label_width + 1;</w:t>
+      </w:r>
+    </w:p>
+    <w:p>
+      <w:pPr>
+        <w:spacing w:after="0" w:line="240" w:lineRule="auto"/>
+        <w:ind w:left="708"/>
+        <w:rPr>
+          <w:sz w:val="24"/>
+          <w:szCs w:val="24"/>
+        </w:rPr>
+      </w:pPr>
+      <w:r>
+        <w:rPr>
+          <w:sz w:val="24"/>
+          <w:szCs w:val="24"/>
+        </w:rPr>
+        <w:t xml:space="preserve">  for (int c = 0; c &lt; m; c++) {</w:t>
+      </w:r>
+    </w:p>
+    <w:p>
+      <w:pPr>
+        <w:spacing w:after="0" w:line="240" w:lineRule="auto"/>
+        <w:ind w:left="708"/>
+        <w:rPr>
+          <w:sz w:val="24"/>
+          <w:szCs w:val="24"/>
+        </w:rPr>
+      </w:pPr>
+      <w:r>
+        <w:rPr>
+          <w:sz w:val="24"/>
+          <w:szCs w:val="24"/>
+        </w:rPr>
+        <w:t xml:space="preserve">    total_width += col_widths[c];</w:t>
+      </w:r>
+    </w:p>
+    <w:p>
+      <w:pPr>
+        <w:spacing w:after="0" w:line="240" w:lineRule="auto"/>
+        <w:ind w:left="708"/>
+        <w:rPr>
+          <w:sz w:val="24"/>
+          <w:szCs w:val="24"/>
+        </w:rPr>
+      </w:pPr>
+      <w:r>
+        <w:rPr>
+          <w:sz w:val="24"/>
+          <w:szCs w:val="24"/>
+        </w:rPr>
+        <w:t xml:space="preserve">  }</w:t>
+      </w:r>
+    </w:p>
+    <w:p>
+      <w:pPr>
+        <w:spacing w:after="0" w:line="240" w:lineRule="auto"/>
+        <w:ind w:left="708"/>
+        <w:rPr>
+          <w:sz w:val="24"/>
+          <w:szCs w:val="24"/>
+        </w:rPr>
+      </w:pPr>
+    </w:p>
+    <w:p>
+      <w:pPr>
+        <w:spacing w:after="0" w:line="240" w:lineRule="auto"/>
+        <w:ind w:left="708"/>
+        <w:rPr>
+          <w:sz w:val="24"/>
+          <w:szCs w:val="24"/>
+        </w:rPr>
+      </w:pPr>
+      <w:r>
+        <w:rPr>
+          <w:sz w:val="24"/>
+          <w:szCs w:val="24"/>
+        </w:rPr>
+        <w:t xml:space="preserve">  for (int i = 0; i &lt; total_width; i++)</w:t>
+      </w:r>
+    </w:p>
+    <w:p>
+      <w:pPr>
+        <w:spacing w:after="0" w:line="240" w:lineRule="auto"/>
+        <w:ind w:left="708"/>
+        <w:rPr>
+          <w:sz w:val="24"/>
+          <w:szCs w:val="24"/>
+        </w:rPr>
+      </w:pPr>
+      <w:r>
+        <w:rPr>
+          <w:sz w:val="24"/>
+          <w:szCs w:val="24"/>
+        </w:rPr>
+        <w:t xml:space="preserve">    printf("-");</w:t>
+      </w:r>
+    </w:p>
+    <w:p>
+      <w:pPr>
+        <w:spacing w:after="0" w:line="240" w:lineRule="auto"/>
+        <w:ind w:left="708"/>
+        <w:rPr>
+          <w:sz w:val="24"/>
+          <w:szCs w:val="24"/>
+        </w:rPr>
+      </w:pPr>
+      <w:r>
+        <w:rPr>
+          <w:sz w:val="24"/>
+          <w:szCs w:val="24"/>
+        </w:rPr>
+        <w:t xml:space="preserve">  printf("\n");</w:t>
+      </w:r>
+    </w:p>
+    <w:p>
+      <w:pPr>
+        <w:spacing w:after="0" w:line="240" w:lineRule="auto"/>
+        <w:ind w:left="708"/>
+        <w:rPr>
+          <w:sz w:val="24"/>
+          <w:szCs w:val="24"/>
+        </w:rPr>
+      </w:pPr>
+    </w:p>
+    <w:p>
+      <w:pPr>
+        <w:spacing w:after="0" w:line="240" w:lineRule="auto"/>
+        <w:ind w:left="708"/>
+        <w:rPr>
+          <w:sz w:val="24"/>
+          <w:szCs w:val="24"/>
+        </w:rPr>
+      </w:pPr>
+      <w:r>
+        <w:rPr>
+          <w:sz w:val="24"/>
+          <w:szCs w:val="24"/>
+        </w:rPr>
+        <w:t xml:space="preserve">  for (int r = 0; r &lt; n; r++) {</w:t>
+      </w:r>
+    </w:p>
+    <w:p>
+      <w:pPr>
+        <w:spacing w:after="0" w:line="240" w:lineRule="auto"/>
+        <w:ind w:left="708"/>
+        <w:rPr>
+          <w:sz w:val="24"/>
+          <w:szCs w:val="24"/>
+        </w:rPr>
+      </w:pPr>
+      <w:r>
+        <w:rPr>
+          <w:sz w:val="24"/>
+          <w:szCs w:val="24"/>
+        </w:rPr>
+        <w:t xml:space="preserve">    printf("%-*s|", row_label_width, row_headers[r]);</w:t>
+      </w:r>
+    </w:p>
+    <w:p>
+      <w:pPr>
+        <w:spacing w:after="0" w:line="240" w:lineRule="auto"/>
+        <w:ind w:left="708"/>
+        <w:rPr>
+          <w:sz w:val="24"/>
+          <w:szCs w:val="24"/>
+        </w:rPr>
+      </w:pPr>
+      <w:r>
+        <w:rPr>
+          <w:sz w:val="24"/>
+          <w:szCs w:val="24"/>
+        </w:rPr>
+        <w:lastRenderedPageBreak/>
+        <w:t xml:space="preserve">    for (int c = 0; c &lt; m; c++) {</w:t>
+      </w:r>
+    </w:p>
+    <w:p>
+      <w:pPr>
+        <w:spacing w:after="0" w:line="240" w:lineRule="auto"/>
+        <w:ind w:left="708"/>
+        <w:rPr>
+          <w:sz w:val="24"/>
+          <w:szCs w:val="24"/>
+        </w:rPr>
+      </w:pPr>
+      <w:r>
+        <w:rPr>
+          <w:sz w:val="24"/>
+          <w:szCs w:val="24"/>
+        </w:rPr>
+        <w:t xml:space="preserve">      int val = matrix[r][c];</w:t>
+      </w:r>
+    </w:p>
+    <w:p>
+      <w:pPr>
+        <w:spacing w:after="0" w:line="240" w:lineRule="auto"/>
+        <w:ind w:left="708"/>
+        <w:rPr>
+          <w:sz w:val="24"/>
+          <w:szCs w:val="24"/>
+        </w:rPr>
+      </w:pPr>
+      <w:r>
+        <w:rPr>
+          <w:sz w:val="24"/>
+          <w:szCs w:val="24"/>
+        </w:rPr>
+        <w:t xml:space="preserve">      printf("%*d", col_widths[c], val);</w:t>
+      </w:r>
+    </w:p>
+    <w:p>
+      <w:pPr>
+        <w:spacing w:after="0" w:line="240" w:lineRule="auto"/>
+        <w:ind w:left="708"/>
+        <w:rPr>
+          <w:sz w:val="24"/>
+          <w:szCs w:val="24"/>
+        </w:rPr>
+      </w:pPr>
+      <w:r>
+        <w:rPr>
+          <w:sz w:val="24"/>
+          <w:szCs w:val="24"/>
+        </w:rPr>
+        <w:t xml:space="preserve">    }</w:t>
+      </w:r>
+    </w:p>
+    <w:p>
+      <w:pPr>
+        <w:spacing w:after="0" w:line="240" w:lineRule="auto"/>
+        <w:ind w:left="708"/>
+        <w:rPr>
+          <w:sz w:val="24"/>
+          <w:szCs w:val="24"/>
+        </w:rPr>
+      </w:pPr>
+      <w:r>
+        <w:rPr>
+          <w:sz w:val="24"/>
+          <w:szCs w:val="24"/>
+        </w:rPr>
+        <w:t xml:space="preserve">    printf("\n");</w:t>
+      </w:r>
+    </w:p>
+    <w:p>
+      <w:pPr>
+        <w:spacing w:after="0" w:line="240" w:lineRule="auto"/>
+        <w:ind w:left="708"/>
+        <w:rPr>
+          <w:sz w:val="24"/>
+          <w:szCs w:val="24"/>
+        </w:rPr>
+      </w:pPr>
+      <w:r>
+        <w:rPr>
+          <w:sz w:val="24"/>
+          <w:szCs w:val="24"/>
+        </w:rPr>
+        <w:t xml:space="preserve">  }</w:t>
+      </w:r>
+    </w:p>
+    <w:p>
+      <w:pPr>
+        <w:spacing w:after="0" w:line="240" w:lineRule="auto"/>
+        <w:ind w:left="708"/>
+        <w:rPr>
+          <w:sz w:val="24"/>
+          <w:szCs w:val="24"/>
+        </w:rPr>
+      </w:pPr>
+    </w:p>
+    <w:p>
+      <w:pPr>
+        <w:spacing w:after="0" w:line="240" w:lineRule="auto"/>
+        <w:ind w:left="708"/>
+        <w:rPr>
+          <w:sz w:val="24"/>
+          <w:szCs w:val="24"/>
+        </w:rPr>
+      </w:pPr>
+      <w:r>
+        <w:rPr>
+          <w:sz w:val="24"/>
+          <w:szCs w:val="24"/>
+        </w:rPr>
+        <w:t xml:space="preserve">  free(col_widths);</w:t>
+      </w:r>
+    </w:p>
+    <w:p>
+      <w:pPr>
+        <w:spacing w:after="0" w:line="240" w:lineRule="auto"/>
+        <w:ind w:left="708"/>
+        <w:rPr>
+          <w:sz w:val="24"/>
+          <w:szCs w:val="24"/>
+        </w:rPr>
+      </w:pPr>
+      <w:r>
+        <w:rPr>
+          <w:sz w:val="24"/>
+          <w:szCs w:val="24"/>
+        </w:rPr>
+        <w:t>}</w:t>
+      </w:r>
+    </w:p>
+    <w:p>
+      <w:pPr>
+        <w:spacing w:after="0" w:line="240" w:lineRule="auto"/>
+        <w:ind w:left="708"/>
+        <w:rPr>
+          <w:sz w:val="24"/>
+          <w:szCs w:val="24"/>
+        </w:rPr>
+      </w:pPr>
+    </w:p>
+    <w:p>
+      <w:pPr>
+        <w:spacing w:after="0" w:line="240" w:lineRule="auto"/>
+        <w:ind w:left="708"/>
+        <w:rPr>
+          <w:sz w:val="24"/>
+          <w:szCs w:val="24"/>
+        </w:rPr>
+      </w:pPr>
+      <w:r>
+        <w:rPr>
+          <w:sz w:val="24"/>
+          <w:szCs w:val="24"/>
+        </w:rPr>
+        <w:t>void print_float_matrix(int n, int m, float matrix[n][m], char row_headers[n][50], char col_headers[m][50]) {</w:t>
+      </w:r>
+    </w:p>
+    <w:p>
+      <w:pPr>
+        <w:spacing w:after="0" w:line="240" w:lineRule="auto"/>
+        <w:ind w:left="708"/>
+        <w:rPr>
+          <w:sz w:val="24"/>
+          <w:szCs w:val="24"/>
+        </w:rPr>
+      </w:pPr>
+      <w:r>
+        <w:rPr>
+          <w:sz w:val="24"/>
+          <w:szCs w:val="24"/>
+        </w:rPr>
+        <w:t xml:space="preserve">  int max_row_header_len = 0;</w:t>
+      </w:r>
+    </w:p>
+    <w:p>
+      <w:pPr>
+        <w:spacing w:after="0" w:line="240" w:lineRule="auto"/>
+        <w:ind w:left="708"/>
+        <w:rPr>
+          <w:sz w:val="24"/>
+          <w:szCs w:val="24"/>
+        </w:rPr>
+      </w:pPr>
+      <w:r>
+        <w:rPr>
+          <w:sz w:val="24"/>
+          <w:szCs w:val="24"/>
+        </w:rPr>
+        <w:t xml:space="preserve">  for (int r = 0; r &lt; n; r++) {</w:t>
+      </w:r>
+    </w:p>
+    <w:p>
+      <w:pPr>
+        <w:spacing w:after="0" w:line="240" w:lineRule="auto"/>
+        <w:ind w:left="708"/>
+        <w:rPr>
+          <w:sz w:val="24"/>
+          <w:szCs w:val="24"/>
+        </w:rPr>
+      </w:pPr>
+      <w:r>
+        <w:rPr>
+          <w:sz w:val="24"/>
+          <w:szCs w:val="24"/>
+        </w:rPr>
+        <w:t xml:space="preserve">    int len = (int)strlen(row_headers[r]);</w:t>
+      </w:r>
+    </w:p>
+    <w:p>
+      <w:pPr>
+        <w:spacing w:after="0" w:line="240" w:lineRule="auto"/>
+        <w:ind w:left="708"/>
+        <w:rPr>
+          <w:sz w:val="24"/>
+          <w:szCs w:val="24"/>
+        </w:rPr>
+      </w:pPr>
+      <w:r>
+        <w:rPr>
+          <w:sz w:val="24"/>
+          <w:szCs w:val="24"/>
+        </w:rPr>
+        <w:t xml:space="preserve">    if (len &gt; max_row_header_len) {</w:t>
+      </w:r>
+    </w:p>
+    <w:p>
+      <w:pPr>
+        <w:spacing w:after="0" w:line="240" w:lineRule="auto"/>
+        <w:ind w:left="708"/>
+        <w:rPr>
+          <w:sz w:val="24"/>
+          <w:szCs w:val="24"/>
+        </w:rPr>
+      </w:pPr>
+      <w:r>
+        <w:rPr>
+          <w:sz w:val="24"/>
+          <w:szCs w:val="24"/>
+        </w:rPr>
+        <w:t xml:space="preserve">      max_row_header_len = len;</w:t>
+      </w:r>
+    </w:p>
+    <w:p>
+      <w:pPr>
+        <w:spacing w:after="0" w:line="240" w:lineRule="auto"/>
+        <w:ind w:left="708"/>
+        <w:rPr>
+          <w:sz w:val="24"/>
+          <w:szCs w:val="24"/>
+        </w:rPr>
+      </w:pPr>
+      <w:r>
+        <w:rPr>
+          <w:sz w:val="24"/>
+          <w:szCs w:val="24"/>
+        </w:rPr>
+        <w:t xml:space="preserve">    }</w:t>
+      </w:r>
+    </w:p>
+    <w:p>
+      <w:pPr>
+        <w:spacing w:after="0" w:line="240" w:lineRule="auto"/>
+        <w:ind w:left="708"/>
+        <w:rPr>
+          <w:sz w:val="24"/>
+          <w:szCs w:val="24"/>
+        </w:rPr>
+      </w:pPr>
+      <w:r>
+        <w:rPr>
+          <w:sz w:val="24"/>
+          <w:szCs w:val="24"/>
+        </w:rPr>
+        <w:t xml:space="preserve">  }</w:t>
+      </w:r>
+    </w:p>
+    <w:p>
+      <w:pPr>
+        <w:spacing w:after="0" w:line="240" w:lineRule="auto"/>
+        <w:ind w:left="708"/>
+        <w:rPr>
+          <w:sz w:val="24"/>
+          <w:szCs w:val="24"/>
+        </w:rPr>
+      </w:pPr>
+      <w:r>
+        <w:rPr>
+          <w:sz w:val="24"/>
+          <w:szCs w:val="24"/>
+        </w:rPr>
+        <w:t xml:space="preserve">  int row_label_width = max_row_header_len + 3;</w:t>
+      </w:r>
+    </w:p>
+    <w:p>
+      <w:pPr>
+        <w:spacing w:after="0" w:line="240" w:lineRule="auto"/>
+        <w:ind w:left="708"/>
+        <w:rPr>
+          <w:sz w:val="24"/>
+          <w:szCs w:val="24"/>
+        </w:rPr>
+      </w:pPr>
+      <w:r>
+        <w:rPr>
+          <w:sz w:val="24"/>
+          <w:szCs w:val="24"/>
+        </w:rPr>
+        <w:t xml:space="preserve">  int *col_widths = (int *)malloc(m * sizeof(int));</w:t>
+      </w:r>
+    </w:p>
+    <w:p>
+      <w:pPr>
+        <w:spacing w:after="0" w:line="240" w:lineRule="auto"/>
+        <w:ind w:left="708"/>
+        <w:rPr>
+          <w:sz w:val="24"/>
+          <w:szCs w:val="24"/>
+        </w:rPr>
+      </w:pPr>
+      <w:r>
+        <w:rPr>
+          <w:sz w:val="24"/>
+          <w:szCs w:val="24"/>
+        </w:rPr>
+        <w:t xml:space="preserve">  if (col_widths == NULL)</w:t>
+      </w:r>
+    </w:p>
+    <w:p>
+      <w:pPr>
+        <w:spacing w:after="0" w:line="240" w:lineRule="auto"/>
+        <w:ind w:left="708"/>
+        <w:rPr>
+          <w:sz w:val="24"/>
+          <w:szCs w:val="24"/>
+        </w:rPr>
+      </w:pPr>
+      <w:r>
+        <w:rPr>
+          <w:sz w:val="24"/>
+          <w:szCs w:val="24"/>
+        </w:rPr>
+        <w:t xml:space="preserve">    return;</w:t>
+      </w:r>
+    </w:p>
+    <w:p>
+      <w:pPr>
+        <w:spacing w:after="0" w:line="240" w:lineRule="auto"/>
+        <w:ind w:left="708"/>
+        <w:rPr>
+          <w:sz w:val="24"/>
+          <w:szCs w:val="24"/>
+        </w:rPr>
+      </w:pPr>
+    </w:p>
+    <w:p>
+      <w:pPr>
+        <w:spacing w:after="0" w:line="240" w:lineRule="auto"/>
+        <w:ind w:left="708"/>
+        <w:rPr>
+          <w:sz w:val="24"/>
+          <w:szCs w:val="24"/>
+        </w:rPr>
+      </w:pPr>
+      <w:r>
+        <w:rPr>
+          <w:sz w:val="24"/>
+          <w:szCs w:val="24"/>
+        </w:rPr>
+        <w:t xml:space="preserve">  for (int c = 0; c &lt; m; c++) {</w:t>
+      </w:r>
+    </w:p>
+    <w:p>
+      <w:pPr>
+        <w:spacing w:after="0" w:line="240" w:lineRule="auto"/>
+        <w:ind w:left="708"/>
+        <w:rPr>
+          <w:sz w:val="24"/>
+          <w:szCs w:val="24"/>
+        </w:rPr>
+      </w:pPr>
+      <w:r>
+        <w:rPr>
+          <w:sz w:val="24"/>
+          <w:szCs w:val="24"/>
+        </w:rPr>
+        <w:t xml:space="preserve">    int max_len = (int)strlen(col_headers[c]);</w:t>
+      </w:r>
+    </w:p>
+    <w:p>
+      <w:pPr>
+        <w:spacing w:after="0" w:line="240" w:lineRule="auto"/>
+        <w:ind w:left="708"/>
+        <w:rPr>
+          <w:sz w:val="24"/>
+          <w:szCs w:val="24"/>
+        </w:rPr>
+      </w:pPr>
+    </w:p>
+    <w:p>
+      <w:pPr>
+        <w:spacing w:after="0" w:line="240" w:lineRule="auto"/>
+        <w:ind w:left="708"/>
+        <w:rPr>
+          <w:sz w:val="24"/>
+          <w:szCs w:val="24"/>
+        </w:rPr>
+      </w:pPr>
+      <w:r>
+        <w:rPr>
+          <w:sz w:val="24"/>
+          <w:szCs w:val="24"/>
+        </w:rPr>
+        <w:t xml:space="preserve">    for (int r = 0; r &lt; n; r++) {</w:t>
+      </w:r>
+    </w:p>
+    <w:p>
+      <w:pPr>
+        <w:spacing w:after="0" w:line="240" w:lineRule="auto"/>
+        <w:ind w:left="708"/>
+        <w:rPr>
+          <w:sz w:val="24"/>
+          <w:szCs w:val="24"/>
+        </w:rPr>
+      </w:pPr>
+      <w:r>
+        <w:rPr>
+          <w:sz w:val="24"/>
+          <w:szCs w:val="24"/>
+        </w:rPr>
+        <w:t xml:space="preserve">      float val = matrix[r][c];</w:t>
+      </w:r>
+    </w:p>
+    <w:p>
+      <w:pPr>
+        <w:spacing w:after="0" w:line="240" w:lineRule="auto"/>
+        <w:ind w:left="708"/>
+        <w:rPr>
+          <w:sz w:val="24"/>
+          <w:szCs w:val="24"/>
+        </w:rPr>
+      </w:pPr>
+      <w:r>
+        <w:rPr>
+          <w:sz w:val="24"/>
+          <w:szCs w:val="24"/>
+        </w:rPr>
+        <w:t xml:space="preserve">      int val_len = snprintf(NULL, 0, "%.2f", val);</w:t>
+      </w:r>
+    </w:p>
+    <w:p>
+      <w:pPr>
+        <w:spacing w:after="0" w:line="240" w:lineRule="auto"/>
+        <w:ind w:left="708"/>
+        <w:rPr>
+          <w:sz w:val="24"/>
+          <w:szCs w:val="24"/>
+        </w:rPr>
+      </w:pPr>
+    </w:p>
+    <w:p>
+      <w:pPr>
+        <w:spacing w:after="0" w:line="240" w:lineRule="auto"/>
+        <w:ind w:left="708"/>
+        <w:rPr>
+          <w:sz w:val="24"/>
+          <w:szCs w:val="24"/>
+        </w:rPr>
+      </w:pPr>
+      <w:r>
+        <w:rPr>
+          <w:sz w:val="24"/>
+          <w:szCs w:val="24"/>
+        </w:rPr>
+        <w:t xml:space="preserve">      if (val_len &gt; max_len) {</w:t>
+      </w:r>
+    </w:p>
+    <w:p>
+      <w:pPr>
+        <w:spacing w:after="0" w:line="240" w:lineRule="auto"/>
+        <w:ind w:left="708"/>
+        <w:rPr>
+          <w:sz w:val="24"/>
+          <w:szCs w:val="24"/>
+        </w:rPr>
+      </w:pPr>
+      <w:r>
+        <w:rPr>
+          <w:sz w:val="24"/>
+          <w:szCs w:val="24"/>
+        </w:rPr>
+        <w:t xml:space="preserve">        max_len = val_len;</w:t>
+      </w:r>
+    </w:p>
+    <w:p>
+      <w:pPr>
+        <w:spacing w:after="0" w:line="240" w:lineRule="auto"/>
+        <w:ind w:left="708"/>
+        <w:rPr>
+          <w:sz w:val="24"/>
+          <w:szCs w:val="24"/>
+        </w:rPr>
+      </w:pPr>
+      <w:r>
+        <w:rPr>
+          <w:sz w:val="24"/>
+          <w:szCs w:val="24"/>
+        </w:rPr>
+        <w:t xml:space="preserve">      }</w:t>
+      </w:r>
+    </w:p>
+    <w:p>
+      <w:pPr>
+        <w:spacing w:after="0" w:line="240" w:lineRule="auto"/>
+        <w:ind w:left="708"/>
+        <w:rPr>
+          <w:sz w:val="24"/>
+          <w:szCs w:val="24"/>
+        </w:rPr>
+      </w:pPr>
+      <w:r>
+        <w:rPr>
+          <w:sz w:val="24"/>
+          <w:szCs w:val="24"/>
+        </w:rPr>
+        <w:t xml:space="preserve">    }</w:t>
+      </w:r>
+    </w:p>
+    <w:p>
+      <w:pPr>
+        <w:spacing w:after="0" w:line="240" w:lineRule="auto"/>
+        <w:ind w:left="708"/>
+        <w:rPr>
+          <w:sz w:val="24"/>
+          <w:szCs w:val="24"/>
+        </w:rPr>
+      </w:pPr>
+      <w:r>
+        <w:rPr>
+          <w:sz w:val="24"/>
+          <w:szCs w:val="24"/>
+        </w:rPr>
+        <w:t xml:space="preserve">    col_widths[c] = max_len + 2;</w:t>
+      </w:r>
+    </w:p>
+    <w:p>
+      <w:pPr>
+        <w:spacing w:after="0" w:line="240" w:lineRule="auto"/>
+        <w:ind w:left="708"/>
+        <w:rPr>
+          <w:sz w:val="24"/>
+          <w:szCs w:val="24"/>
+        </w:rPr>
+      </w:pPr>
+      <w:r>
+        <w:rPr>
+          <w:sz w:val="24"/>
+          <w:szCs w:val="24"/>
+        </w:rPr>
+        <w:t xml:space="preserve">  }</w:t>
+      </w:r>
+    </w:p>
+    <w:p>
+      <w:pPr>
+        <w:spacing w:after="0" w:line="240" w:lineRule="auto"/>
+        <w:ind w:left="708"/>
+        <w:rPr>
+          <w:sz w:val="24"/>
+          <w:szCs w:val="24"/>
+        </w:rPr>
+      </w:pPr>
+    </w:p>
+    <w:p>
+      <w:pPr>
+        <w:spacing w:after="0" w:line="240" w:lineRule="auto"/>
+        <w:ind w:left="708"/>
+        <w:rPr>
+          <w:sz w:val="24"/>
+          <w:szCs w:val="24"/>
+        </w:rPr>
+      </w:pPr>
+      <w:r>
+        <w:rPr>
+          <w:sz w:val="24"/>
+          <w:szCs w:val="24"/>
+        </w:rPr>
+        <w:t xml:space="preserve">  printf("%*s|", row_label_width, "");</w:t>
+      </w:r>
+    </w:p>
+    <w:p>
+      <w:pPr>
+        <w:spacing w:after="0" w:line="240" w:lineRule="auto"/>
+        <w:ind w:left="708"/>
+        <w:rPr>
+          <w:sz w:val="24"/>
+          <w:szCs w:val="24"/>
+        </w:rPr>
+      </w:pPr>
+      <w:r>
+        <w:rPr>
+          <w:sz w:val="24"/>
+          <w:szCs w:val="24"/>
+        </w:rPr>
+        <w:t xml:space="preserve">  for (int c = 0; c &lt; m; c++) {</w:t>
+      </w:r>
+    </w:p>
+    <w:p>
+      <w:pPr>
+        <w:spacing w:after="0" w:line="240" w:lineRule="auto"/>
+        <w:ind w:left="708"/>
+        <w:rPr>
+          <w:sz w:val="24"/>
+          <w:szCs w:val="24"/>
+        </w:rPr>
+      </w:pPr>
+      <w:r>
+        <w:rPr>
+          <w:sz w:val="24"/>
+          <w:szCs w:val="24"/>
+        </w:rPr>
+        <w:t xml:space="preserve">    printf("%*s", col_widths[c], col_headers[c]);</w:t>
+      </w:r>
+    </w:p>
+    <w:p>
+      <w:pPr>
+        <w:spacing w:after="0" w:line="240" w:lineRule="auto"/>
+        <w:ind w:left="708"/>
+        <w:rPr>
+          <w:sz w:val="24"/>
+          <w:szCs w:val="24"/>
+        </w:rPr>
+      </w:pPr>
+      <w:r>
+        <w:rPr>
+          <w:sz w:val="24"/>
+          <w:szCs w:val="24"/>
+        </w:rPr>
+        <w:t xml:space="preserve">  }</w:t>
+      </w:r>
+    </w:p>
+    <w:p>
+      <w:pPr>
+        <w:spacing w:after="0" w:line="240" w:lineRule="auto"/>
+        <w:ind w:left="708"/>
+        <w:rPr>
+          <w:sz w:val="24"/>
+          <w:szCs w:val="24"/>
+        </w:rPr>
+      </w:pPr>
+      <w:r>
+        <w:rPr>
+          <w:sz w:val="24"/>
+          <w:szCs w:val="24"/>
+        </w:rPr>
+        <w:t xml:space="preserve">  printf("\n");</w:t>
+      </w:r>
+    </w:p>
+    <w:p>
+      <w:pPr>
+        <w:spacing w:after="0" w:line="240" w:lineRule="auto"/>
+        <w:ind w:left="708"/>
+        <w:rPr>
+          <w:sz w:val="24"/>
+          <w:szCs w:val="24"/>
+        </w:rPr>
+      </w:pPr>
+    </w:p>
+    <w:p>
+      <w:pPr>
+        <w:spacing w:after="0" w:line="240" w:lineRule="auto"/>
+        <w:ind w:left="708"/>
+        <w:rPr>
+          <w:sz w:val="24"/>
+          <w:szCs w:val="24"/>
+        </w:rPr>
+      </w:pPr>
+      <w:r>
+        <w:rPr>
+          <w:sz w:val="24"/>
+          <w:szCs w:val="24"/>
+        </w:rPr>
+        <w:t xml:space="preserve">  int total_width = row_label_width + 1;</w:t>
+      </w:r>
+    </w:p>
+    <w:p>
+      <w:pPr>
+        <w:spacing w:after="0" w:line="240" w:lineRule="auto"/>
+        <w:ind w:left="708"/>
+        <w:rPr>
+          <w:sz w:val="24"/>
+          <w:szCs w:val="24"/>
+        </w:rPr>
+      </w:pPr>
+      <w:r>
+        <w:rPr>
+          <w:sz w:val="24"/>
+          <w:szCs w:val="24"/>
+        </w:rPr>
+        <w:t xml:space="preserve">  for (int c = 0; c &lt; m; c++) {</w:t>
+      </w:r>
+    </w:p>
+    <w:p>
+      <w:pPr>
+        <w:spacing w:after="0" w:line="240" w:lineRule="auto"/>
+        <w:ind w:left="708"/>
+        <w:rPr>
+          <w:sz w:val="24"/>
+          <w:szCs w:val="24"/>
+        </w:rPr>
+      </w:pPr>
+      <w:r>
+        <w:rPr>
+          <w:sz w:val="24"/>
+          <w:szCs w:val="24"/>
+        </w:rPr>
+        <w:t xml:space="preserve">    total_width += col_widths[c];</w:t>
+      </w:r>
+    </w:p>
+    <w:p>
+      <w:pPr>
+        <w:spacing w:after="0" w:line="240" w:lineRule="auto"/>
+        <w:ind w:left="708"/>
+        <w:rPr>
+          <w:sz w:val="24"/>
+          <w:szCs w:val="24"/>
+        </w:rPr>
+      </w:pPr>
+      <w:r>
+        <w:rPr>
+          <w:sz w:val="24"/>
+          <w:szCs w:val="24"/>
+        </w:rPr>
+        <w:lastRenderedPageBreak/>
+        <w:t xml:space="preserve">  }</w:t>
+      </w:r>
+    </w:p>
+    <w:p>
+      <w:pPr>
+        <w:spacing w:after="0" w:line="240" w:lineRule="auto"/>
+        <w:ind w:left="708"/>
+        <w:rPr>
+          <w:sz w:val="24"/>
+          <w:szCs w:val="24"/>
+        </w:rPr>
+      </w:pPr>
+    </w:p>
+    <w:p>
+      <w:pPr>
+        <w:spacing w:after="0" w:line="240" w:lineRule="auto"/>
+        <w:ind w:left="708"/>
+        <w:rPr>
+          <w:sz w:val="24"/>
+          <w:szCs w:val="24"/>
+        </w:rPr>
+      </w:pPr>
+      <w:r>
+        <w:rPr>
+          <w:sz w:val="24"/>
+          <w:szCs w:val="24"/>
+        </w:rPr>
+        <w:t xml:space="preserve">  for (int i = 0; i &lt; total_width; i++)</w:t>
+      </w:r>
+    </w:p>
+    <w:p>
+      <w:pPr>
+        <w:spacing w:after="0" w:line="240" w:lineRule="auto"/>
+        <w:ind w:left="708"/>
+        <w:rPr>
+          <w:sz w:val="24"/>
+          <w:szCs w:val="24"/>
+        </w:rPr>
+      </w:pPr>
+      <w:r>
+        <w:rPr>
+          <w:sz w:val="24"/>
+          <w:szCs w:val="24"/>
+        </w:rPr>
+        <w:t xml:space="preserve">    printf("-");</w:t>
+      </w:r>
+    </w:p>
+    <w:p>
+      <w:pPr>
+        <w:spacing w:after="0" w:line="240" w:lineRule="auto"/>
+        <w:ind w:left="708"/>
+        <w:rPr>
+          <w:sz w:val="24"/>
+          <w:szCs w:val="24"/>
+        </w:rPr>
+      </w:pPr>
+      <w:r>
+        <w:rPr>
+          <w:sz w:val="24"/>
+          <w:szCs w:val="24"/>
+        </w:rPr>
+        <w:t xml:space="preserve">  printf("\n");</w:t>
+      </w:r>
+    </w:p>
+    <w:p>
+      <w:pPr>
+        <w:spacing w:after="0" w:line="240" w:lineRule="auto"/>
+        <w:ind w:left="708"/>
+        <w:rPr>
+          <w:sz w:val="24"/>
+          <w:szCs w:val="24"/>
+        </w:rPr>
+      </w:pPr>
+    </w:p>
+    <w:p>
+      <w:pPr>
+        <w:spacing w:after="0" w:line="240" w:lineRule="auto"/>
+        <w:ind w:left="708"/>
+        <w:rPr>
+          <w:sz w:val="24"/>
+          <w:szCs w:val="24"/>
+        </w:rPr>
+      </w:pPr>
+      <w:r>
+        <w:rPr>
+          <w:sz w:val="24"/>
+          <w:szCs w:val="24"/>
+        </w:rPr>
+        <w:t xml:space="preserve">  for (int r = 0; r &lt; n; r++) {</w:t>
+      </w:r>
+    </w:p>
+    <w:p>
+      <w:pPr>
+        <w:spacing w:after="0" w:line="240" w:lineRule="auto"/>
+        <w:ind w:left="708"/>
+        <w:rPr>
+          <w:sz w:val="24"/>
+          <w:szCs w:val="24"/>
+        </w:rPr>
+      </w:pPr>
+      <w:r>
+        <w:rPr>
+          <w:sz w:val="24"/>
+          <w:szCs w:val="24"/>
+        </w:rPr>
+        <w:t xml:space="preserve">    printf("%-*s|", row_label_width, row_headers[r]);</w:t>
+      </w:r>
+    </w:p>
+    <w:p>
+      <w:pPr>
+        <w:spacing w:after="0" w:line="240" w:lineRule="auto"/>
+        <w:ind w:left="708"/>
+        <w:rPr>
+          <w:sz w:val="24"/>
+          <w:szCs w:val="24"/>
+        </w:rPr>
+      </w:pPr>
+      <w:r>
+        <w:rPr>
+          <w:sz w:val="24"/>
+          <w:szCs w:val="24"/>
+        </w:rPr>
+        <w:t xml:space="preserve">    for (int c = 0; c &lt; m; c++) {</w:t>
+      </w:r>
+    </w:p>
+    <w:p>
+      <w:pPr>
+        <w:spacing w:after="0" w:line="240" w:lineRule="auto"/>
+        <w:ind w:left="708"/>
+        <w:rPr>
+          <w:sz w:val="24"/>
+          <w:szCs w:val="24"/>
+        </w:rPr>
+      </w:pPr>
+      <w:r>
+        <w:rPr>
+          <w:sz w:val="24"/>
+          <w:szCs w:val="24"/>
+        </w:rPr>
+        <w:t xml:space="preserve">      float val = matrix[r][c];</w:t>
+      </w:r>
+    </w:p>
+    <w:p>
+      <w:pPr>
+        <w:spacing w:after="0" w:line="240" w:lineRule="auto"/>
+        <w:ind w:left="708"/>
+        <w:rPr>
+          <w:sz w:val="24"/>
+          <w:szCs w:val="24"/>
+        </w:rPr>
+      </w:pPr>
+      <w:r>
+        <w:rPr>
+          <w:sz w:val="24"/>
+          <w:szCs w:val="24"/>
+        </w:rPr>
+        <w:t xml:space="preserve">      printf("%*.2f", col_widths[c], val);</w:t>
+      </w:r>
+    </w:p>
+    <w:p>
+      <w:pPr>
+        <w:spacing w:after="0" w:line="240" w:lineRule="auto"/>
+        <w:ind w:left="708"/>
+        <w:rPr>
+          <w:sz w:val="24"/>
+          <w:szCs w:val="24"/>
+        </w:rPr>
+      </w:pPr>
+      <w:r>
+        <w:rPr>
+          <w:sz w:val="24"/>
+          <w:szCs w:val="24"/>
+        </w:rPr>
+        <w:t xml:space="preserve">    }</w:t>
+      </w:r>
+    </w:p>
+    <w:p>
+      <w:pPr>
+        <w:spacing w:after="0" w:line="240" w:lineRule="auto"/>
+        <w:ind w:left="708"/>
+        <w:rPr>
+          <w:sz w:val="24"/>
+          <w:szCs w:val="24"/>
+        </w:rPr>
+      </w:pPr>
+      <w:r>
+        <w:rPr>
+          <w:sz w:val="24"/>
+          <w:szCs w:val="24"/>
+        </w:rPr>
+        <w:t xml:space="preserve">    printf("\n");</w:t>
+      </w:r>
+    </w:p>
+    <w:p>
+      <w:pPr>
+        <w:spacing w:after="0" w:line="240" w:lineRule="auto"/>
+        <w:ind w:left="708"/>
+        <w:rPr>
+          <w:sz w:val="24"/>
+          <w:szCs w:val="24"/>
+        </w:rPr>
+      </w:pPr>
+      <w:r>
+        <w:rPr>
+          <w:sz w:val="24"/>
+          <w:szCs w:val="24"/>
+        </w:rPr>
+        <w:t xml:space="preserve">  }</w:t>
+      </w:r>
+    </w:p>
+    <w:p>
+      <w:pPr>
+        <w:spacing w:after="0" w:line="240" w:lineRule="auto"/>
+        <w:ind w:left="708"/>
+        <w:rPr>
+          <w:sz w:val="24"/>
+          <w:szCs w:val="24"/>
+        </w:rPr>
+      </w:pPr>
+    </w:p>
+    <w:p>
+      <w:pPr>
+        <w:spacing w:after="0" w:line="240" w:lineRule="auto"/>
+        <w:ind w:left="708"/>
+        <w:rPr>
+          <w:sz w:val="24"/>
+          <w:szCs w:val="24"/>
+        </w:rPr>
+      </w:pPr>
+      <w:r>
+        <w:rPr>
+          <w:sz w:val="24"/>
+          <w:szCs w:val="24"/>
+        </w:rPr>
+        <w:t xml:space="preserve">  free(col_widths);</w:t>
+      </w:r>
+    </w:p>
+    <w:p>
+      <w:pPr>
+        <w:spacing w:after="0" w:line="240" w:lineRule="auto"/>
+        <w:ind w:left="708"/>
+        <w:rPr>
+          <w:sz w:val="24"/>
+          <w:szCs w:val="24"/>
+        </w:rPr>
+      </w:pPr>
+      <w:r>
+        <w:rPr>
+          <w:sz w:val="24"/>
+          <w:szCs w:val="24"/>
+        </w:rPr>
+        <w:t>}</w:t>
+      </w:r>
     </w:p>
     <w:p>
       <w:pPr>
@@ -549,6 +4872,47 @@
           <w:szCs w:val="24"/>
         </w:rPr>
       </w:pPr>
+      <w:r>
+        <w:rPr>
+          <w:sz w:val="24"/>
+          <w:szCs w:val="24"/>
+        </w:rPr>
+        <w:drawing>
+          <wp:inline distT="0" distB="0" distL="0" distR="0" wp14:anchorId="3427C8A0" wp14:editId="7502AFDA">
+            <wp:extent cx="1743318" cy="1305107"/>
+            <wp:effectExtent l="0" t="0" r="9525" b="9525"/>
+            <wp:docPr id="1618445549" name="Obraz 1" descr="Obraz zawierający tekst, Czcionka, zrzut ekranu&#10;&#10;Zawartość wygenerowana przez AI może być niepoprawna."/>
+            <wp:cNvGraphicFramePr>
+              <a:graphicFrameLocks xmlns:a="http://schemas.openxmlformats.org/drawingml/2006/main" noChangeAspect="1"/>
+            </wp:cNvGraphicFramePr>
+            <a:graphic xmlns:a="http://schemas.openxmlformats.org/drawingml/2006/main">
+              <a:graphicData uri="http://schemas.openxmlformats.org/drawingml/2006/picture">
+                <pic:pic xmlns:pic="http://schemas.openxmlformats.org/drawingml/2006/picture">
+                  <pic:nvPicPr>
+                    <pic:cNvPr id="1618445549" name="Obraz 1" descr="Obraz zawierający tekst, Czcionka, zrzut ekranu&#10;&#10;Zawartość wygenerowana przez AI może być niepoprawna."/>
+                    <pic:cNvPicPr/>
+                  </pic:nvPicPr>
+                  <pic:blipFill>
+                    <a:blip r:embed="rId5"/>
+                    <a:stretch>
+                      <a:fillRect/>
+                    </a:stretch>
+                  </pic:blipFill>
+                  <pic:spPr>
+                    <a:xfrm>
+                      <a:off x="0" y="0"/>
+                      <a:ext cx="1743318" cy="1305107"/>
+                    </a:xfrm>
+                    <a:prstGeom prst="rect">
+                      <a:avLst/>
+                    </a:prstGeom>
+                  </pic:spPr>
+                </pic:pic>
+              </a:graphicData>
+            </a:graphic>
+          </wp:inline>
+        </w:drawing>
+      </w:r>
     </w:p>
     <w:p>
       <w:pPr>
@@ -580,6 +4944,47 @@
           <w:szCs w:val="24"/>
         </w:rPr>
       </w:pPr>
+      <w:r>
+        <w:rPr>
+          <w:sz w:val="24"/>
+          <w:szCs w:val="24"/>
+        </w:rPr>
+        <w:drawing>
+          <wp:inline distT="0" distB="0" distL="0" distR="0" wp14:anchorId="3B9484D4" wp14:editId="7F4ED69C">
+            <wp:extent cx="5525271" cy="2534004"/>
+            <wp:effectExtent l="0" t="0" r="0" b="0"/>
+            <wp:docPr id="1436171901" name="Obraz 1" descr="Obraz zawierający tekst, zrzut ekranu, Czcionka, numer&#10;&#10;Zawartość wygenerowana przez AI może być niepoprawna."/>
+            <wp:cNvGraphicFramePr>
+              <a:graphicFrameLocks xmlns:a="http://schemas.openxmlformats.org/drawingml/2006/main" noChangeAspect="1"/>
+            </wp:cNvGraphicFramePr>
+            <a:graphic xmlns:a="http://schemas.openxmlformats.org/drawingml/2006/main">
+              <a:graphicData uri="http://schemas.openxmlformats.org/drawingml/2006/picture">
+                <pic:pic xmlns:pic="http://schemas.openxmlformats.org/drawingml/2006/picture">
+                  <pic:nvPicPr>
+                    <pic:cNvPr id="1436171901" name="Obraz 1" descr="Obraz zawierający tekst, zrzut ekranu, Czcionka, numer&#10;&#10;Zawartość wygenerowana przez AI może być niepoprawna."/>
+                    <pic:cNvPicPr/>
+                  </pic:nvPicPr>
+                  <pic:blipFill>
+                    <a:blip r:embed="rId6"/>
+                    <a:stretch>
+                      <a:fillRect/>
+                    </a:stretch>
+                  </pic:blipFill>
+                  <pic:spPr>
+                    <a:xfrm>
+                      <a:off x="0" y="0"/>
+                      <a:ext cx="5525271" cy="2534004"/>
+                    </a:xfrm>
+                    <a:prstGeom prst="rect">
+                      <a:avLst/>
+                    </a:prstGeom>
+                  </pic:spPr>
+                </pic:pic>
+              </a:graphicData>
+            </a:graphic>
+          </wp:inline>
+        </w:drawing>
+      </w:r>
     </w:p>
     <w:p>
       <w:pPr>
@@ -603,7 +5008,19 @@
       </w:r>
     </w:p>
     <w:bookmarkEnd w:id="0"/>
-    <w:p/>
+    <w:p>
+      <w:pPr>
+        <w:tabs>
+          <w:tab w:val="left" w:pos="2568"/>
+        </w:tabs>
+      </w:pPr>
+      <w:r>
+        <w:t>Program działa w złożoności czasowej O(N*M)</w:t>
+      </w:r>
+      <w:r>
+        <w:tab/>
+      </w:r>
+    </w:p>
     <w:sectPr>
       <w:pgSz w:w="11906" w:h="16838"/>
       <w:pgMar w:top="1440" w:right="1440" w:bottom="1440" w:left="1440" w:header="708" w:footer="708" w:gutter="0"/>
@@ -1323,7 +5740,6 @@
   <w:style w:type="character" w:default="1" w:styleId="Domylnaczcionkaakapitu">
     <w:name w:val="Default Paragraph Font"/>
     <w:uiPriority w:val="1"/>
-    <w:semiHidden/>
     <w:unhideWhenUsed/>
   </w:style>
   <w:style w:type="table" w:default="1" w:styleId="Standardowy">
